--- a/Dokumente/Benutzerhandbuch.docx
+++ b/Dokumente/Benutzerhandbuch.docx
@@ -503,7 +503,12 @@
             <w:pStyle w:val="Inhaltsverzeichnisberschrift"/>
           </w:pPr>
           <w:r>
-            <w:t>Inhaltsverzeichnis</w:t>
+            <w:t>Inh</w:t>
+          </w:r>
+          <w:bookmarkStart w:id="3" w:name="_GoBack"/>
+          <w:bookmarkEnd w:id="3"/>
+          <w:r>
+            <w:t>altsverzeichnis</w:t>
           </w:r>
         </w:p>
         <w:p>
@@ -527,7 +532,7 @@
           <w:r>
             <w:fldChar w:fldCharType="separate"/>
           </w:r>
-          <w:hyperlink w:anchor="_Toc77159840" w:history="1">
+          <w:hyperlink w:anchor="_Toc77254870" w:history="1">
             <w:r>
               <w:rPr>
                 <w:rStyle w:val="Hyperlink"/>
@@ -554,7 +559,7 @@
                 <w:noProof/>
                 <w:webHidden/>
               </w:rPr>
-              <w:instrText xml:space="preserve"> PAGEREF _Toc77159840 \h </w:instrText>
+              <w:instrText xml:space="preserve"> PAGEREF _Toc77254870 \h </w:instrText>
             </w:r>
             <w:r>
               <w:rPr>
@@ -574,7 +579,7 @@
                 <w:noProof/>
                 <w:webHidden/>
               </w:rPr>
-              <w:t>7</w:t>
+              <w:t>6</w:t>
             </w:r>
             <w:r>
               <w:rPr>
@@ -597,7 +602,7 @@
               <w:lang w:eastAsia="de-DE"/>
             </w:rPr>
           </w:pPr>
-          <w:hyperlink w:anchor="_Toc77159841" w:history="1">
+          <w:hyperlink w:anchor="_Toc77254871" w:history="1">
             <w:r>
               <w:rPr>
                 <w:rStyle w:val="Hyperlink"/>
@@ -624,7 +629,7 @@
                 <w:noProof/>
                 <w:webHidden/>
               </w:rPr>
-              <w:instrText xml:space="preserve"> PAGEREF _Toc77159841 \h </w:instrText>
+              <w:instrText xml:space="preserve"> PAGEREF _Toc77254871 \h </w:instrText>
             </w:r>
             <w:r>
               <w:rPr>
@@ -644,7 +649,7 @@
                 <w:noProof/>
                 <w:webHidden/>
               </w:rPr>
-              <w:t>7</w:t>
+              <w:t>6</w:t>
             </w:r>
             <w:r>
               <w:rPr>
@@ -667,7 +672,7 @@
               <w:lang w:eastAsia="de-DE"/>
             </w:rPr>
           </w:pPr>
-          <w:hyperlink w:anchor="_Toc77159842" w:history="1">
+          <w:hyperlink w:anchor="_Toc77254872" w:history="1">
             <w:r>
               <w:rPr>
                 <w:rStyle w:val="Hyperlink"/>
@@ -694,7 +699,7 @@
                 <w:noProof/>
                 <w:webHidden/>
               </w:rPr>
-              <w:instrText xml:space="preserve"> PAGEREF _Toc77159842 \h </w:instrText>
+              <w:instrText xml:space="preserve"> PAGEREF _Toc77254872 \h </w:instrText>
             </w:r>
             <w:r>
               <w:rPr>
@@ -714,7 +719,7 @@
                 <w:noProof/>
                 <w:webHidden/>
               </w:rPr>
-              <w:t>7</w:t>
+              <w:t>6</w:t>
             </w:r>
             <w:r>
               <w:rPr>
@@ -737,7 +742,7 @@
               <w:lang w:eastAsia="de-DE"/>
             </w:rPr>
           </w:pPr>
-          <w:hyperlink w:anchor="_Toc77159843" w:history="1">
+          <w:hyperlink w:anchor="_Toc77254873" w:history="1">
             <w:r>
               <w:rPr>
                 <w:rStyle w:val="Hyperlink"/>
@@ -764,7 +769,7 @@
                 <w:noProof/>
                 <w:webHidden/>
               </w:rPr>
-              <w:instrText xml:space="preserve"> PAGEREF _Toc77159843 \h </w:instrText>
+              <w:instrText xml:space="preserve"> PAGEREF _Toc77254873 \h </w:instrText>
             </w:r>
             <w:r>
               <w:rPr>
@@ -784,7 +789,7 @@
                 <w:noProof/>
                 <w:webHidden/>
               </w:rPr>
-              <w:t>7</w:t>
+              <w:t>6</w:t>
             </w:r>
             <w:r>
               <w:rPr>
@@ -807,7 +812,7 @@
               <w:lang w:eastAsia="de-DE"/>
             </w:rPr>
           </w:pPr>
-          <w:hyperlink w:anchor="_Toc77159844" w:history="1">
+          <w:hyperlink w:anchor="_Toc77254874" w:history="1">
             <w:r>
               <w:rPr>
                 <w:rStyle w:val="Hyperlink"/>
@@ -834,7 +839,7 @@
                 <w:noProof/>
                 <w:webHidden/>
               </w:rPr>
-              <w:instrText xml:space="preserve"> PAGEREF _Toc77159844 \h </w:instrText>
+              <w:instrText xml:space="preserve"> PAGEREF _Toc77254874 \h </w:instrText>
             </w:r>
             <w:r>
               <w:rPr>
@@ -854,7 +859,7 @@
                 <w:noProof/>
                 <w:webHidden/>
               </w:rPr>
-              <w:t>7</w:t>
+              <w:t>6</w:t>
             </w:r>
             <w:r>
               <w:rPr>
@@ -877,7 +882,7 @@
               <w:lang w:eastAsia="de-DE"/>
             </w:rPr>
           </w:pPr>
-          <w:hyperlink w:anchor="_Toc77159845" w:history="1">
+          <w:hyperlink w:anchor="_Toc77254875" w:history="1">
             <w:r>
               <w:rPr>
                 <w:rStyle w:val="Hyperlink"/>
@@ -904,7 +909,7 @@
                 <w:noProof/>
                 <w:webHidden/>
               </w:rPr>
-              <w:instrText xml:space="preserve"> PAGEREF _Toc77159845 \h </w:instrText>
+              <w:instrText xml:space="preserve"> PAGEREF _Toc77254875 \h </w:instrText>
             </w:r>
             <w:r>
               <w:rPr>
@@ -924,7 +929,7 @@
                 <w:noProof/>
                 <w:webHidden/>
               </w:rPr>
-              <w:t>7</w:t>
+              <w:t>6</w:t>
             </w:r>
             <w:r>
               <w:rPr>
@@ -947,7 +952,7 @@
               <w:lang w:eastAsia="de-DE"/>
             </w:rPr>
           </w:pPr>
-          <w:hyperlink w:anchor="_Toc77159846" w:history="1">
+          <w:hyperlink w:anchor="_Toc77254876" w:history="1">
             <w:r>
               <w:rPr>
                 <w:rStyle w:val="Hyperlink"/>
@@ -974,7 +979,7 @@
                 <w:noProof/>
                 <w:webHidden/>
               </w:rPr>
-              <w:instrText xml:space="preserve"> PAGEREF _Toc77159846 \h </w:instrText>
+              <w:instrText xml:space="preserve"> PAGEREF _Toc77254876 \h </w:instrText>
             </w:r>
             <w:r>
               <w:rPr>
@@ -994,7 +999,7 @@
                 <w:noProof/>
                 <w:webHidden/>
               </w:rPr>
-              <w:t>7</w:t>
+              <w:t>6</w:t>
             </w:r>
             <w:r>
               <w:rPr>
@@ -1017,7 +1022,7 @@
               <w:lang w:eastAsia="de-DE"/>
             </w:rPr>
           </w:pPr>
-          <w:hyperlink w:anchor="_Toc77159847" w:history="1">
+          <w:hyperlink w:anchor="_Toc77254877" w:history="1">
             <w:r>
               <w:rPr>
                 <w:rStyle w:val="Hyperlink"/>
@@ -1053,7 +1058,7 @@
                 <w:noProof/>
                 <w:webHidden/>
               </w:rPr>
-              <w:instrText xml:space="preserve"> PAGEREF _Toc77159847 \h </w:instrText>
+              <w:instrText xml:space="preserve"> PAGEREF _Toc77254877 \h </w:instrText>
             </w:r>
             <w:r>
               <w:rPr>
@@ -1073,7 +1078,7 @@
                 <w:noProof/>
                 <w:webHidden/>
               </w:rPr>
-              <w:t>7</w:t>
+              <w:t>6</w:t>
             </w:r>
             <w:r>
               <w:rPr>
@@ -1096,7 +1101,7 @@
               <w:lang w:eastAsia="de-DE"/>
             </w:rPr>
           </w:pPr>
-          <w:hyperlink w:anchor="_Toc77159848" w:history="1">
+          <w:hyperlink w:anchor="_Toc77254878" w:history="1">
             <w:r>
               <w:rPr>
                 <w:rStyle w:val="Hyperlink"/>
@@ -1123,7 +1128,7 @@
                 <w:noProof/>
                 <w:webHidden/>
               </w:rPr>
-              <w:instrText xml:space="preserve"> PAGEREF _Toc77159848 \h </w:instrText>
+              <w:instrText xml:space="preserve"> PAGEREF _Toc77254878 \h </w:instrText>
             </w:r>
             <w:r>
               <w:rPr>
@@ -1143,7 +1148,7 @@
                 <w:noProof/>
                 <w:webHidden/>
               </w:rPr>
-              <w:t>8</w:t>
+              <w:t>7</w:t>
             </w:r>
             <w:r>
               <w:rPr>
@@ -1166,7 +1171,7 @@
               <w:lang w:eastAsia="de-DE"/>
             </w:rPr>
           </w:pPr>
-          <w:hyperlink w:anchor="_Toc77159849" w:history="1">
+          <w:hyperlink w:anchor="_Toc77254879" w:history="1">
             <w:r>
               <w:rPr>
                 <w:rStyle w:val="Hyperlink"/>
@@ -1193,7 +1198,7 @@
                 <w:noProof/>
                 <w:webHidden/>
               </w:rPr>
-              <w:instrText xml:space="preserve"> PAGEREF _Toc77159849 \h </w:instrText>
+              <w:instrText xml:space="preserve"> PAGEREF _Toc77254879 \h </w:instrText>
             </w:r>
             <w:r>
               <w:rPr>
@@ -1213,7 +1218,7 @@
                 <w:noProof/>
                 <w:webHidden/>
               </w:rPr>
-              <w:t>8</w:t>
+              <w:t>7</w:t>
             </w:r>
             <w:r>
               <w:rPr>
@@ -1236,7 +1241,7 @@
               <w:lang w:eastAsia="de-DE"/>
             </w:rPr>
           </w:pPr>
-          <w:hyperlink w:anchor="_Toc77159850" w:history="1">
+          <w:hyperlink w:anchor="_Toc77254880" w:history="1">
             <w:r>
               <w:rPr>
                 <w:rStyle w:val="Hyperlink"/>
@@ -1263,7 +1268,7 @@
                 <w:noProof/>
                 <w:webHidden/>
               </w:rPr>
-              <w:instrText xml:space="preserve"> PAGEREF _Toc77159850 \h </w:instrText>
+              <w:instrText xml:space="preserve"> PAGEREF _Toc77254880 \h </w:instrText>
             </w:r>
             <w:r>
               <w:rPr>
@@ -1283,7 +1288,7 @@
                 <w:noProof/>
                 <w:webHidden/>
               </w:rPr>
-              <w:t>8</w:t>
+              <w:t>7</w:t>
             </w:r>
             <w:r>
               <w:rPr>
@@ -1306,7 +1311,7 @@
               <w:lang w:eastAsia="de-DE"/>
             </w:rPr>
           </w:pPr>
-          <w:hyperlink w:anchor="_Toc77159851" w:history="1">
+          <w:hyperlink w:anchor="_Toc77254881" w:history="1">
             <w:r>
               <w:rPr>
                 <w:rStyle w:val="Hyperlink"/>
@@ -1333,7 +1338,7 @@
                 <w:noProof/>
                 <w:webHidden/>
               </w:rPr>
-              <w:instrText xml:space="preserve"> PAGEREF _Toc77159851 \h </w:instrText>
+              <w:instrText xml:space="preserve"> PAGEREF _Toc77254881 \h </w:instrText>
             </w:r>
             <w:r>
               <w:rPr>
@@ -1353,7 +1358,7 @@
                 <w:noProof/>
                 <w:webHidden/>
               </w:rPr>
-              <w:t>8</w:t>
+              <w:t>7</w:t>
             </w:r>
             <w:r>
               <w:rPr>
@@ -1376,7 +1381,7 @@
               <w:lang w:eastAsia="de-DE"/>
             </w:rPr>
           </w:pPr>
-          <w:hyperlink w:anchor="_Toc77159852" w:history="1">
+          <w:hyperlink w:anchor="_Toc77254882" w:history="1">
             <w:r>
               <w:rPr>
                 <w:rStyle w:val="Hyperlink"/>
@@ -1403,7 +1408,7 @@
                 <w:noProof/>
                 <w:webHidden/>
               </w:rPr>
-              <w:instrText xml:space="preserve"> PAGEREF _Toc77159852 \h </w:instrText>
+              <w:instrText xml:space="preserve"> PAGEREF _Toc77254882 \h </w:instrText>
             </w:r>
             <w:r>
               <w:rPr>
@@ -1423,7 +1428,7 @@
                 <w:noProof/>
                 <w:webHidden/>
               </w:rPr>
-              <w:t>9</w:t>
+              <w:t>8</w:t>
             </w:r>
             <w:r>
               <w:rPr>
@@ -1446,7 +1451,7 @@
               <w:lang w:eastAsia="de-DE"/>
             </w:rPr>
           </w:pPr>
-          <w:hyperlink w:anchor="_Toc77159853" w:history="1">
+          <w:hyperlink w:anchor="_Toc77254883" w:history="1">
             <w:r>
               <w:rPr>
                 <w:rStyle w:val="Hyperlink"/>
@@ -1473,7 +1478,7 @@
                 <w:noProof/>
                 <w:webHidden/>
               </w:rPr>
-              <w:instrText xml:space="preserve"> PAGEREF _Toc77159853 \h </w:instrText>
+              <w:instrText xml:space="preserve"> PAGEREF _Toc77254883 \h </w:instrText>
             </w:r>
             <w:r>
               <w:rPr>
@@ -1493,7 +1498,7 @@
                 <w:noProof/>
                 <w:webHidden/>
               </w:rPr>
-              <w:t>9</w:t>
+              <w:t>8</w:t>
             </w:r>
             <w:r>
               <w:rPr>
@@ -1516,7 +1521,7 @@
               <w:lang w:eastAsia="de-DE"/>
             </w:rPr>
           </w:pPr>
-          <w:hyperlink w:anchor="_Toc77159854" w:history="1">
+          <w:hyperlink w:anchor="_Toc77254884" w:history="1">
             <w:r>
               <w:rPr>
                 <w:rStyle w:val="Hyperlink"/>
@@ -1543,7 +1548,7 @@
                 <w:noProof/>
                 <w:webHidden/>
               </w:rPr>
-              <w:instrText xml:space="preserve"> PAGEREF _Toc77159854 \h </w:instrText>
+              <w:instrText xml:space="preserve"> PAGEREF _Toc77254884 \h </w:instrText>
             </w:r>
             <w:r>
               <w:rPr>
@@ -1563,7 +1568,7 @@
                 <w:noProof/>
                 <w:webHidden/>
               </w:rPr>
-              <w:t>9</w:t>
+              <w:t>8</w:t>
             </w:r>
             <w:r>
               <w:rPr>
@@ -1586,7 +1591,7 @@
               <w:lang w:eastAsia="de-DE"/>
             </w:rPr>
           </w:pPr>
-          <w:hyperlink w:anchor="_Toc77159855" w:history="1">
+          <w:hyperlink w:anchor="_Toc77254885" w:history="1">
             <w:r>
               <w:rPr>
                 <w:rStyle w:val="Hyperlink"/>
@@ -1613,7 +1618,7 @@
                 <w:noProof/>
                 <w:webHidden/>
               </w:rPr>
-              <w:instrText xml:space="preserve"> PAGEREF _Toc77159855 \h </w:instrText>
+              <w:instrText xml:space="preserve"> PAGEREF _Toc77254885 \h </w:instrText>
             </w:r>
             <w:r>
               <w:rPr>
@@ -1633,7 +1638,7 @@
                 <w:noProof/>
                 <w:webHidden/>
               </w:rPr>
-              <w:t>9</w:t>
+              <w:t>8</w:t>
             </w:r>
             <w:r>
               <w:rPr>
@@ -1656,7 +1661,7 @@
               <w:lang w:eastAsia="de-DE"/>
             </w:rPr>
           </w:pPr>
-          <w:hyperlink w:anchor="_Toc77159856" w:history="1">
+          <w:hyperlink w:anchor="_Toc77254886" w:history="1">
             <w:r>
               <w:rPr>
                 <w:rStyle w:val="Hyperlink"/>
@@ -1684,7 +1689,7 @@
                 <w:noProof/>
                 <w:webHidden/>
               </w:rPr>
-              <w:instrText xml:space="preserve"> PAGEREF _Toc77159856 \h </w:instrText>
+              <w:instrText xml:space="preserve"> PAGEREF _Toc77254886 \h </w:instrText>
             </w:r>
             <w:r>
               <w:rPr>
@@ -1704,7 +1709,7 @@
                 <w:noProof/>
                 <w:webHidden/>
               </w:rPr>
-              <w:t>9</w:t>
+              <w:t>8</w:t>
             </w:r>
             <w:r>
               <w:rPr>
@@ -1727,7 +1732,7 @@
               <w:lang w:eastAsia="de-DE"/>
             </w:rPr>
           </w:pPr>
-          <w:hyperlink w:anchor="_Toc77159857" w:history="1">
+          <w:hyperlink w:anchor="_Toc77254887" w:history="1">
             <w:r>
               <w:rPr>
                 <w:rStyle w:val="Hyperlink"/>
@@ -1755,7 +1760,7 @@
                 <w:noProof/>
                 <w:webHidden/>
               </w:rPr>
-              <w:instrText xml:space="preserve"> PAGEREF _Toc77159857 \h </w:instrText>
+              <w:instrText xml:space="preserve"> PAGEREF _Toc77254887 \h </w:instrText>
             </w:r>
             <w:r>
               <w:rPr>
@@ -1775,7 +1780,7 @@
                 <w:noProof/>
                 <w:webHidden/>
               </w:rPr>
-              <w:t>9</w:t>
+              <w:t>8</w:t>
             </w:r>
             <w:r>
               <w:rPr>
@@ -1798,7 +1803,7 @@
               <w:lang w:eastAsia="de-DE"/>
             </w:rPr>
           </w:pPr>
-          <w:hyperlink w:anchor="_Toc77159858" w:history="1">
+          <w:hyperlink w:anchor="_Toc77254888" w:history="1">
             <w:r>
               <w:rPr>
                 <w:rStyle w:val="Hyperlink"/>
@@ -1826,7 +1831,7 @@
                 <w:noProof/>
                 <w:webHidden/>
               </w:rPr>
-              <w:instrText xml:space="preserve"> PAGEREF _Toc77159858 \h </w:instrText>
+              <w:instrText xml:space="preserve"> PAGEREF _Toc77254888 \h </w:instrText>
             </w:r>
             <w:r>
               <w:rPr>
@@ -1846,7 +1851,7 @@
                 <w:noProof/>
                 <w:webHidden/>
               </w:rPr>
-              <w:t>9</w:t>
+              <w:t>8</w:t>
             </w:r>
             <w:r>
               <w:rPr>
@@ -1869,7 +1874,7 @@
               <w:lang w:eastAsia="de-DE"/>
             </w:rPr>
           </w:pPr>
-          <w:hyperlink w:anchor="_Toc77159859" w:history="1">
+          <w:hyperlink w:anchor="_Toc77254889" w:history="1">
             <w:r>
               <w:rPr>
                 <w:rStyle w:val="Hyperlink"/>
@@ -1897,7 +1902,7 @@
                 <w:noProof/>
                 <w:webHidden/>
               </w:rPr>
-              <w:instrText xml:space="preserve"> PAGEREF _Toc77159859 \h </w:instrText>
+              <w:instrText xml:space="preserve"> PAGEREF _Toc77254889 \h </w:instrText>
             </w:r>
             <w:r>
               <w:rPr>
@@ -1917,7 +1922,7 @@
                 <w:noProof/>
                 <w:webHidden/>
               </w:rPr>
-              <w:t>9</w:t>
+              <w:t>8</w:t>
             </w:r>
             <w:r>
               <w:rPr>
@@ -1940,7 +1945,7 @@
               <w:lang w:eastAsia="de-DE"/>
             </w:rPr>
           </w:pPr>
-          <w:hyperlink w:anchor="_Toc77159860" w:history="1">
+          <w:hyperlink w:anchor="_Toc77254890" w:history="1">
             <w:r>
               <w:rPr>
                 <w:rStyle w:val="Hyperlink"/>
@@ -1967,7 +1972,7 @@
                 <w:noProof/>
                 <w:webHidden/>
               </w:rPr>
-              <w:instrText xml:space="preserve"> PAGEREF _Toc77159860 \h </w:instrText>
+              <w:instrText xml:space="preserve"> PAGEREF _Toc77254890 \h </w:instrText>
             </w:r>
             <w:r>
               <w:rPr>
@@ -1987,7 +1992,7 @@
                 <w:noProof/>
                 <w:webHidden/>
               </w:rPr>
-              <w:t>10</w:t>
+              <w:t>9</w:t>
             </w:r>
             <w:r>
               <w:rPr>
@@ -2010,7 +2015,7 @@
               <w:lang w:eastAsia="de-DE"/>
             </w:rPr>
           </w:pPr>
-          <w:hyperlink w:anchor="_Toc77159861" w:history="1">
+          <w:hyperlink w:anchor="_Toc77254891" w:history="1">
             <w:r>
               <w:rPr>
                 <w:rStyle w:val="Hyperlink"/>
@@ -2037,7 +2042,7 @@
                 <w:noProof/>
                 <w:webHidden/>
               </w:rPr>
-              <w:instrText xml:space="preserve"> PAGEREF _Toc77159861 \h </w:instrText>
+              <w:instrText xml:space="preserve"> PAGEREF _Toc77254891 \h </w:instrText>
             </w:r>
             <w:r>
               <w:rPr>
@@ -2057,7 +2062,7 @@
                 <w:noProof/>
                 <w:webHidden/>
               </w:rPr>
-              <w:t>10</w:t>
+              <w:t>9</w:t>
             </w:r>
             <w:r>
               <w:rPr>
@@ -2080,7 +2085,7 @@
               <w:lang w:eastAsia="de-DE"/>
             </w:rPr>
           </w:pPr>
-          <w:hyperlink w:anchor="_Toc77159862" w:history="1">
+          <w:hyperlink w:anchor="_Toc77254892" w:history="1">
             <w:r>
               <w:rPr>
                 <w:rStyle w:val="Hyperlink"/>
@@ -2107,7 +2112,7 @@
                 <w:noProof/>
                 <w:webHidden/>
               </w:rPr>
-              <w:instrText xml:space="preserve"> PAGEREF _Toc77159862 \h </w:instrText>
+              <w:instrText xml:space="preserve"> PAGEREF _Toc77254892 \h </w:instrText>
             </w:r>
             <w:r>
               <w:rPr>
@@ -2127,7 +2132,7 @@
                 <w:noProof/>
                 <w:webHidden/>
               </w:rPr>
-              <w:t>10</w:t>
+              <w:t>9</w:t>
             </w:r>
             <w:r>
               <w:rPr>
@@ -2150,7 +2155,7 @@
               <w:lang w:eastAsia="de-DE"/>
             </w:rPr>
           </w:pPr>
-          <w:hyperlink w:anchor="_Toc77159863" w:history="1">
+          <w:hyperlink w:anchor="_Toc77254893" w:history="1">
             <w:r>
               <w:rPr>
                 <w:rStyle w:val="Hyperlink"/>
@@ -2177,7 +2182,7 @@
                 <w:noProof/>
                 <w:webHidden/>
               </w:rPr>
-              <w:instrText xml:space="preserve"> PAGEREF _Toc77159863 \h </w:instrText>
+              <w:instrText xml:space="preserve"> PAGEREF _Toc77254893 \h </w:instrText>
             </w:r>
             <w:r>
               <w:rPr>
@@ -2197,7 +2202,7 @@
                 <w:noProof/>
                 <w:webHidden/>
               </w:rPr>
-              <w:t>10</w:t>
+              <w:t>9</w:t>
             </w:r>
             <w:r>
               <w:rPr>
@@ -2220,7 +2225,7 @@
               <w:lang w:eastAsia="de-DE"/>
             </w:rPr>
           </w:pPr>
-          <w:hyperlink w:anchor="_Toc77159864" w:history="1">
+          <w:hyperlink w:anchor="_Toc77254894" w:history="1">
             <w:r>
               <w:rPr>
                 <w:rStyle w:val="Hyperlink"/>
@@ -2247,7 +2252,7 @@
                 <w:noProof/>
                 <w:webHidden/>
               </w:rPr>
-              <w:instrText xml:space="preserve"> PAGEREF _Toc77159864 \h </w:instrText>
+              <w:instrText xml:space="preserve"> PAGEREF _Toc77254894 \h </w:instrText>
             </w:r>
             <w:r>
               <w:rPr>
@@ -2267,7 +2272,7 @@
                 <w:noProof/>
                 <w:webHidden/>
               </w:rPr>
-              <w:t>10</w:t>
+              <w:t>9</w:t>
             </w:r>
             <w:r>
               <w:rPr>
@@ -2290,7 +2295,7 @@
               <w:lang w:eastAsia="de-DE"/>
             </w:rPr>
           </w:pPr>
-          <w:hyperlink w:anchor="_Toc77159865" w:history="1">
+          <w:hyperlink w:anchor="_Toc77254895" w:history="1">
             <w:r>
               <w:rPr>
                 <w:rStyle w:val="Hyperlink"/>
@@ -2317,7 +2322,7 @@
                 <w:noProof/>
                 <w:webHidden/>
               </w:rPr>
-              <w:instrText xml:space="preserve"> PAGEREF _Toc77159865 \h </w:instrText>
+              <w:instrText xml:space="preserve"> PAGEREF _Toc77254895 \h </w:instrText>
             </w:r>
             <w:r>
               <w:rPr>
@@ -2337,7 +2342,7 @@
                 <w:noProof/>
                 <w:webHidden/>
               </w:rPr>
-              <w:t>10</w:t>
+              <w:t>9</w:t>
             </w:r>
             <w:r>
               <w:rPr>
@@ -2360,7 +2365,7 @@
               <w:lang w:eastAsia="de-DE"/>
             </w:rPr>
           </w:pPr>
-          <w:hyperlink w:anchor="_Toc77159866" w:history="1">
+          <w:hyperlink w:anchor="_Toc77254896" w:history="1">
             <w:r>
               <w:rPr>
                 <w:rStyle w:val="Hyperlink"/>
@@ -2388,7 +2393,7 @@
                 <w:noProof/>
                 <w:webHidden/>
               </w:rPr>
-              <w:instrText xml:space="preserve"> PAGEREF _Toc77159866 \h </w:instrText>
+              <w:instrText xml:space="preserve"> PAGEREF _Toc77254896 \h </w:instrText>
             </w:r>
             <w:r>
               <w:rPr>
@@ -2408,7 +2413,7 @@
                 <w:noProof/>
                 <w:webHidden/>
               </w:rPr>
-              <w:t>10</w:t>
+              <w:t>9</w:t>
             </w:r>
             <w:r>
               <w:rPr>
@@ -2431,7 +2436,7 @@
               <w:lang w:eastAsia="de-DE"/>
             </w:rPr>
           </w:pPr>
-          <w:hyperlink w:anchor="_Toc77159867" w:history="1">
+          <w:hyperlink w:anchor="_Toc77254897" w:history="1">
             <w:r>
               <w:rPr>
                 <w:rStyle w:val="Hyperlink"/>
@@ -2458,7 +2463,7 @@
                 <w:noProof/>
                 <w:webHidden/>
               </w:rPr>
-              <w:instrText xml:space="preserve"> PAGEREF _Toc77159867 \h </w:instrText>
+              <w:instrText xml:space="preserve"> PAGEREF _Toc77254897 \h </w:instrText>
             </w:r>
             <w:r>
               <w:rPr>
@@ -2478,7 +2483,7 @@
                 <w:noProof/>
                 <w:webHidden/>
               </w:rPr>
-              <w:t>10</w:t>
+              <w:t>9</w:t>
             </w:r>
             <w:r>
               <w:rPr>
@@ -2501,7 +2506,7 @@
               <w:lang w:eastAsia="de-DE"/>
             </w:rPr>
           </w:pPr>
-          <w:hyperlink w:anchor="_Toc77159868" w:history="1">
+          <w:hyperlink w:anchor="_Toc77254898" w:history="1">
             <w:r>
               <w:rPr>
                 <w:rStyle w:val="Hyperlink"/>
@@ -2528,7 +2533,7 @@
                 <w:noProof/>
                 <w:webHidden/>
               </w:rPr>
-              <w:instrText xml:space="preserve"> PAGEREF _Toc77159868 \h </w:instrText>
+              <w:instrText xml:space="preserve"> PAGEREF _Toc77254898 \h </w:instrText>
             </w:r>
             <w:r>
               <w:rPr>
@@ -2548,7 +2553,7 @@
                 <w:noProof/>
                 <w:webHidden/>
               </w:rPr>
-              <w:t>10</w:t>
+              <w:t>9</w:t>
             </w:r>
             <w:r>
               <w:rPr>
@@ -2571,7 +2576,7 @@
               <w:lang w:eastAsia="de-DE"/>
             </w:rPr>
           </w:pPr>
-          <w:hyperlink w:anchor="_Toc77159869" w:history="1">
+          <w:hyperlink w:anchor="_Toc77254899" w:history="1">
             <w:r>
               <w:rPr>
                 <w:rStyle w:val="Hyperlink"/>
@@ -2598,7 +2603,7 @@
                 <w:noProof/>
                 <w:webHidden/>
               </w:rPr>
-              <w:instrText xml:space="preserve"> PAGEREF _Toc77159869 \h </w:instrText>
+              <w:instrText xml:space="preserve"> PAGEREF _Toc77254899 \h </w:instrText>
             </w:r>
             <w:r>
               <w:rPr>
@@ -2618,707 +2623,7 @@
                 <w:noProof/>
                 <w:webHidden/>
               </w:rPr>
-              <w:t>11</w:t>
-            </w:r>
-            <w:r>
-              <w:rPr>
-                <w:noProof/>
-                <w:webHidden/>
-              </w:rPr>
-              <w:fldChar w:fldCharType="end"/>
-            </w:r>
-          </w:hyperlink>
-        </w:p>
-        <w:p>
-          <w:pPr>
-            <w:pStyle w:val="Verzeichnis1"/>
-            <w:tabs>
-              <w:tab w:val="right" w:leader="dot" w:pos="9736"/>
-            </w:tabs>
-            <w:rPr>
-              <w:rFonts w:eastAsiaTheme="minorEastAsia"/>
-              <w:noProof/>
-              <w:lang w:eastAsia="de-DE"/>
-            </w:rPr>
-          </w:pPr>
-          <w:hyperlink w:anchor="_Toc77159870" w:history="1">
-            <w:r>
-              <w:rPr>
-                <w:rStyle w:val="Hyperlink"/>
-                <w:noProof/>
-              </w:rPr>
-              <w:t>Inhalt der SD-Karte</w:t>
-            </w:r>
-            <w:r>
-              <w:rPr>
-                <w:noProof/>
-                <w:webHidden/>
-              </w:rPr>
-              <w:tab/>
-            </w:r>
-            <w:r>
-              <w:rPr>
-                <w:noProof/>
-                <w:webHidden/>
-              </w:rPr>
-              <w:fldChar w:fldCharType="begin"/>
-            </w:r>
-            <w:r>
-              <w:rPr>
-                <w:noProof/>
-                <w:webHidden/>
-              </w:rPr>
-              <w:instrText xml:space="preserve"> PAGEREF _Toc77159870 \h </w:instrText>
-            </w:r>
-            <w:r>
-              <w:rPr>
-                <w:noProof/>
-                <w:webHidden/>
-              </w:rPr>
-            </w:r>
-            <w:r>
-              <w:rPr>
-                <w:noProof/>
-                <w:webHidden/>
-              </w:rPr>
-              <w:fldChar w:fldCharType="separate"/>
-            </w:r>
-            <w:r>
-              <w:rPr>
-                <w:noProof/>
-                <w:webHidden/>
-              </w:rPr>
-              <w:t>11</w:t>
-            </w:r>
-            <w:r>
-              <w:rPr>
-                <w:noProof/>
-                <w:webHidden/>
-              </w:rPr>
-              <w:fldChar w:fldCharType="end"/>
-            </w:r>
-          </w:hyperlink>
-        </w:p>
-        <w:p>
-          <w:pPr>
-            <w:pStyle w:val="Verzeichnis2"/>
-            <w:tabs>
-              <w:tab w:val="right" w:leader="dot" w:pos="9736"/>
-            </w:tabs>
-            <w:rPr>
-              <w:rFonts w:eastAsiaTheme="minorEastAsia"/>
-              <w:noProof/>
-              <w:lang w:eastAsia="de-DE"/>
-            </w:rPr>
-          </w:pPr>
-          <w:hyperlink w:anchor="_Toc77159871" w:history="1">
-            <w:r>
-              <w:rPr>
-                <w:rStyle w:val="Hyperlink"/>
-                <w:noProof/>
-              </w:rPr>
-              <w:t>Album 01</w:t>
-            </w:r>
-            <w:r>
-              <w:rPr>
-                <w:noProof/>
-                <w:webHidden/>
-              </w:rPr>
-              <w:tab/>
-            </w:r>
-            <w:r>
-              <w:rPr>
-                <w:noProof/>
-                <w:webHidden/>
-              </w:rPr>
-              <w:fldChar w:fldCharType="begin"/>
-            </w:r>
-            <w:r>
-              <w:rPr>
-                <w:noProof/>
-                <w:webHidden/>
-              </w:rPr>
-              <w:instrText xml:space="preserve"> PAGEREF _Toc77159871 \h </w:instrText>
-            </w:r>
-            <w:r>
-              <w:rPr>
-                <w:noProof/>
-                <w:webHidden/>
-              </w:rPr>
-            </w:r>
-            <w:r>
-              <w:rPr>
-                <w:noProof/>
-                <w:webHidden/>
-              </w:rPr>
-              <w:fldChar w:fldCharType="separate"/>
-            </w:r>
-            <w:r>
-              <w:rPr>
-                <w:noProof/>
-                <w:webHidden/>
-              </w:rPr>
-              <w:t>11</w:t>
-            </w:r>
-            <w:r>
-              <w:rPr>
-                <w:noProof/>
-                <w:webHidden/>
-              </w:rPr>
-              <w:fldChar w:fldCharType="end"/>
-            </w:r>
-          </w:hyperlink>
-        </w:p>
-        <w:p>
-          <w:pPr>
-            <w:pStyle w:val="Verzeichnis2"/>
-            <w:tabs>
-              <w:tab w:val="right" w:leader="dot" w:pos="9736"/>
-            </w:tabs>
-            <w:rPr>
-              <w:rFonts w:eastAsiaTheme="minorEastAsia"/>
-              <w:noProof/>
-              <w:lang w:eastAsia="de-DE"/>
-            </w:rPr>
-          </w:pPr>
-          <w:hyperlink w:anchor="_Toc77159872" w:history="1">
-            <w:r>
-              <w:rPr>
-                <w:rStyle w:val="Hyperlink"/>
-                <w:noProof/>
-              </w:rPr>
-              <w:t>Album 02</w:t>
-            </w:r>
-            <w:r>
-              <w:rPr>
-                <w:noProof/>
-                <w:webHidden/>
-              </w:rPr>
-              <w:tab/>
-            </w:r>
-            <w:r>
-              <w:rPr>
-                <w:noProof/>
-                <w:webHidden/>
-              </w:rPr>
-              <w:fldChar w:fldCharType="begin"/>
-            </w:r>
-            <w:r>
-              <w:rPr>
-                <w:noProof/>
-                <w:webHidden/>
-              </w:rPr>
-              <w:instrText xml:space="preserve"> PAGEREF _Toc77159872 \h </w:instrText>
-            </w:r>
-            <w:r>
-              <w:rPr>
-                <w:noProof/>
-                <w:webHidden/>
-              </w:rPr>
-            </w:r>
-            <w:r>
-              <w:rPr>
-                <w:noProof/>
-                <w:webHidden/>
-              </w:rPr>
-              <w:fldChar w:fldCharType="separate"/>
-            </w:r>
-            <w:r>
-              <w:rPr>
-                <w:noProof/>
-                <w:webHidden/>
-              </w:rPr>
-              <w:t>11</w:t>
-            </w:r>
-            <w:r>
-              <w:rPr>
-                <w:noProof/>
-                <w:webHidden/>
-              </w:rPr>
-              <w:fldChar w:fldCharType="end"/>
-            </w:r>
-          </w:hyperlink>
-        </w:p>
-        <w:p>
-          <w:pPr>
-            <w:pStyle w:val="Verzeichnis2"/>
-            <w:tabs>
-              <w:tab w:val="right" w:leader="dot" w:pos="9736"/>
-            </w:tabs>
-            <w:rPr>
-              <w:rFonts w:eastAsiaTheme="minorEastAsia"/>
-              <w:noProof/>
-              <w:lang w:eastAsia="de-DE"/>
-            </w:rPr>
-          </w:pPr>
-          <w:hyperlink w:anchor="_Toc77159873" w:history="1">
-            <w:r>
-              <w:rPr>
-                <w:rStyle w:val="Hyperlink"/>
-                <w:noProof/>
-              </w:rPr>
-              <w:t>Album 03</w:t>
-            </w:r>
-            <w:r>
-              <w:rPr>
-                <w:noProof/>
-                <w:webHidden/>
-              </w:rPr>
-              <w:tab/>
-            </w:r>
-            <w:r>
-              <w:rPr>
-                <w:noProof/>
-                <w:webHidden/>
-              </w:rPr>
-              <w:fldChar w:fldCharType="begin"/>
-            </w:r>
-            <w:r>
-              <w:rPr>
-                <w:noProof/>
-                <w:webHidden/>
-              </w:rPr>
-              <w:instrText xml:space="preserve"> PAGEREF _Toc77159873 \h </w:instrText>
-            </w:r>
-            <w:r>
-              <w:rPr>
-                <w:noProof/>
-                <w:webHidden/>
-              </w:rPr>
-            </w:r>
-            <w:r>
-              <w:rPr>
-                <w:noProof/>
-                <w:webHidden/>
-              </w:rPr>
-              <w:fldChar w:fldCharType="separate"/>
-            </w:r>
-            <w:r>
-              <w:rPr>
-                <w:noProof/>
-                <w:webHidden/>
-              </w:rPr>
-              <w:t>11</w:t>
-            </w:r>
-            <w:r>
-              <w:rPr>
-                <w:noProof/>
-                <w:webHidden/>
-              </w:rPr>
-              <w:fldChar w:fldCharType="end"/>
-            </w:r>
-          </w:hyperlink>
-        </w:p>
-        <w:p>
-          <w:pPr>
-            <w:pStyle w:val="Verzeichnis2"/>
-            <w:tabs>
-              <w:tab w:val="right" w:leader="dot" w:pos="9736"/>
-            </w:tabs>
-            <w:rPr>
-              <w:rFonts w:eastAsiaTheme="minorEastAsia"/>
-              <w:noProof/>
-              <w:lang w:eastAsia="de-DE"/>
-            </w:rPr>
-          </w:pPr>
-          <w:hyperlink w:anchor="_Toc77159874" w:history="1">
-            <w:r>
-              <w:rPr>
-                <w:rStyle w:val="Hyperlink"/>
-                <w:noProof/>
-              </w:rPr>
-              <w:t>Album 04</w:t>
-            </w:r>
-            <w:r>
-              <w:rPr>
-                <w:noProof/>
-                <w:webHidden/>
-              </w:rPr>
-              <w:tab/>
-            </w:r>
-            <w:r>
-              <w:rPr>
-                <w:noProof/>
-                <w:webHidden/>
-              </w:rPr>
-              <w:fldChar w:fldCharType="begin"/>
-            </w:r>
-            <w:r>
-              <w:rPr>
-                <w:noProof/>
-                <w:webHidden/>
-              </w:rPr>
-              <w:instrText xml:space="preserve"> PAGEREF _Toc77159874 \h </w:instrText>
-            </w:r>
-            <w:r>
-              <w:rPr>
-                <w:noProof/>
-                <w:webHidden/>
-              </w:rPr>
-            </w:r>
-            <w:r>
-              <w:rPr>
-                <w:noProof/>
-                <w:webHidden/>
-              </w:rPr>
-              <w:fldChar w:fldCharType="separate"/>
-            </w:r>
-            <w:r>
-              <w:rPr>
-                <w:noProof/>
-                <w:webHidden/>
-              </w:rPr>
-              <w:t>11</w:t>
-            </w:r>
-            <w:r>
-              <w:rPr>
-                <w:noProof/>
-                <w:webHidden/>
-              </w:rPr>
-              <w:fldChar w:fldCharType="end"/>
-            </w:r>
-          </w:hyperlink>
-        </w:p>
-        <w:p>
-          <w:pPr>
-            <w:pStyle w:val="Verzeichnis2"/>
-            <w:tabs>
-              <w:tab w:val="right" w:leader="dot" w:pos="9736"/>
-            </w:tabs>
-            <w:rPr>
-              <w:rFonts w:eastAsiaTheme="minorEastAsia"/>
-              <w:noProof/>
-              <w:lang w:eastAsia="de-DE"/>
-            </w:rPr>
-          </w:pPr>
-          <w:hyperlink w:anchor="_Toc77159875" w:history="1">
-            <w:r>
-              <w:rPr>
-                <w:rStyle w:val="Hyperlink"/>
-                <w:noProof/>
-              </w:rPr>
-              <w:t>Album 05</w:t>
-            </w:r>
-            <w:r>
-              <w:rPr>
-                <w:noProof/>
-                <w:webHidden/>
-              </w:rPr>
-              <w:tab/>
-            </w:r>
-            <w:r>
-              <w:rPr>
-                <w:noProof/>
-                <w:webHidden/>
-              </w:rPr>
-              <w:fldChar w:fldCharType="begin"/>
-            </w:r>
-            <w:r>
-              <w:rPr>
-                <w:noProof/>
-                <w:webHidden/>
-              </w:rPr>
-              <w:instrText xml:space="preserve"> PAGEREF _Toc77159875 \h </w:instrText>
-            </w:r>
-            <w:r>
-              <w:rPr>
-                <w:noProof/>
-                <w:webHidden/>
-              </w:rPr>
-            </w:r>
-            <w:r>
-              <w:rPr>
-                <w:noProof/>
-                <w:webHidden/>
-              </w:rPr>
-              <w:fldChar w:fldCharType="separate"/>
-            </w:r>
-            <w:r>
-              <w:rPr>
-                <w:noProof/>
-                <w:webHidden/>
-              </w:rPr>
-              <w:t>12</w:t>
-            </w:r>
-            <w:r>
-              <w:rPr>
-                <w:noProof/>
-                <w:webHidden/>
-              </w:rPr>
-              <w:fldChar w:fldCharType="end"/>
-            </w:r>
-          </w:hyperlink>
-        </w:p>
-        <w:p>
-          <w:pPr>
-            <w:pStyle w:val="Verzeichnis2"/>
-            <w:tabs>
-              <w:tab w:val="right" w:leader="dot" w:pos="9736"/>
-            </w:tabs>
-            <w:rPr>
-              <w:rFonts w:eastAsiaTheme="minorEastAsia"/>
-              <w:noProof/>
-              <w:lang w:eastAsia="de-DE"/>
-            </w:rPr>
-          </w:pPr>
-          <w:hyperlink w:anchor="_Toc77159876" w:history="1">
-            <w:r>
-              <w:rPr>
-                <w:rStyle w:val="Hyperlink"/>
-                <w:noProof/>
-              </w:rPr>
-              <w:t>Album 06</w:t>
-            </w:r>
-            <w:r>
-              <w:rPr>
-                <w:noProof/>
-                <w:webHidden/>
-              </w:rPr>
-              <w:tab/>
-            </w:r>
-            <w:r>
-              <w:rPr>
-                <w:noProof/>
-                <w:webHidden/>
-              </w:rPr>
-              <w:fldChar w:fldCharType="begin"/>
-            </w:r>
-            <w:r>
-              <w:rPr>
-                <w:noProof/>
-                <w:webHidden/>
-              </w:rPr>
-              <w:instrText xml:space="preserve"> PAGEREF _Toc77159876 \h </w:instrText>
-            </w:r>
-            <w:r>
-              <w:rPr>
-                <w:noProof/>
-                <w:webHidden/>
-              </w:rPr>
-            </w:r>
-            <w:r>
-              <w:rPr>
-                <w:noProof/>
-                <w:webHidden/>
-              </w:rPr>
-              <w:fldChar w:fldCharType="separate"/>
-            </w:r>
-            <w:r>
-              <w:rPr>
-                <w:noProof/>
-                <w:webHidden/>
-              </w:rPr>
-              <w:t>12</w:t>
-            </w:r>
-            <w:r>
-              <w:rPr>
-                <w:noProof/>
-                <w:webHidden/>
-              </w:rPr>
-              <w:fldChar w:fldCharType="end"/>
-            </w:r>
-          </w:hyperlink>
-        </w:p>
-        <w:p>
-          <w:pPr>
-            <w:pStyle w:val="Verzeichnis2"/>
-            <w:tabs>
-              <w:tab w:val="right" w:leader="dot" w:pos="9736"/>
-            </w:tabs>
-            <w:rPr>
-              <w:rFonts w:eastAsiaTheme="minorEastAsia"/>
-              <w:noProof/>
-              <w:lang w:eastAsia="de-DE"/>
-            </w:rPr>
-          </w:pPr>
-          <w:hyperlink w:anchor="_Toc77159877" w:history="1">
-            <w:r>
-              <w:rPr>
-                <w:rStyle w:val="Hyperlink"/>
-                <w:noProof/>
-              </w:rPr>
-              <w:t>Album 07</w:t>
-            </w:r>
-            <w:r>
-              <w:rPr>
-                <w:noProof/>
-                <w:webHidden/>
-              </w:rPr>
-              <w:tab/>
-            </w:r>
-            <w:r>
-              <w:rPr>
-                <w:noProof/>
-                <w:webHidden/>
-              </w:rPr>
-              <w:fldChar w:fldCharType="begin"/>
-            </w:r>
-            <w:r>
-              <w:rPr>
-                <w:noProof/>
-                <w:webHidden/>
-              </w:rPr>
-              <w:instrText xml:space="preserve"> PAGEREF _Toc77159877 \h </w:instrText>
-            </w:r>
-            <w:r>
-              <w:rPr>
-                <w:noProof/>
-                <w:webHidden/>
-              </w:rPr>
-            </w:r>
-            <w:r>
-              <w:rPr>
-                <w:noProof/>
-                <w:webHidden/>
-              </w:rPr>
-              <w:fldChar w:fldCharType="separate"/>
-            </w:r>
-            <w:r>
-              <w:rPr>
-                <w:noProof/>
-                <w:webHidden/>
-              </w:rPr>
-              <w:t>12</w:t>
-            </w:r>
-            <w:r>
-              <w:rPr>
-                <w:noProof/>
-                <w:webHidden/>
-              </w:rPr>
-              <w:fldChar w:fldCharType="end"/>
-            </w:r>
-          </w:hyperlink>
-        </w:p>
-        <w:p>
-          <w:pPr>
-            <w:pStyle w:val="Verzeichnis2"/>
-            <w:tabs>
-              <w:tab w:val="right" w:leader="dot" w:pos="9736"/>
-            </w:tabs>
-            <w:rPr>
-              <w:rFonts w:eastAsiaTheme="minorEastAsia"/>
-              <w:noProof/>
-              <w:lang w:eastAsia="de-DE"/>
-            </w:rPr>
-          </w:pPr>
-          <w:hyperlink w:anchor="_Toc77159878" w:history="1">
-            <w:r>
-              <w:rPr>
-                <w:rStyle w:val="Hyperlink"/>
-                <w:noProof/>
-              </w:rPr>
-              <w:t>Album 08</w:t>
-            </w:r>
-            <w:r>
-              <w:rPr>
-                <w:noProof/>
-                <w:webHidden/>
-              </w:rPr>
-              <w:tab/>
-            </w:r>
-            <w:r>
-              <w:rPr>
-                <w:noProof/>
-                <w:webHidden/>
-              </w:rPr>
-              <w:fldChar w:fldCharType="begin"/>
-            </w:r>
-            <w:r>
-              <w:rPr>
-                <w:noProof/>
-                <w:webHidden/>
-              </w:rPr>
-              <w:instrText xml:space="preserve"> PAGEREF _Toc77159878 \h </w:instrText>
-            </w:r>
-            <w:r>
-              <w:rPr>
-                <w:noProof/>
-                <w:webHidden/>
-              </w:rPr>
-            </w:r>
-            <w:r>
-              <w:rPr>
-                <w:noProof/>
-                <w:webHidden/>
-              </w:rPr>
-              <w:fldChar w:fldCharType="separate"/>
-            </w:r>
-            <w:r>
-              <w:rPr>
-                <w:noProof/>
-                <w:webHidden/>
-              </w:rPr>
-              <w:t>12</w:t>
-            </w:r>
-            <w:r>
-              <w:rPr>
-                <w:noProof/>
-                <w:webHidden/>
-              </w:rPr>
-              <w:fldChar w:fldCharType="end"/>
-            </w:r>
-          </w:hyperlink>
-        </w:p>
-        <w:p>
-          <w:pPr>
-            <w:pStyle w:val="Verzeichnis2"/>
-            <w:tabs>
-              <w:tab w:val="right" w:leader="dot" w:pos="9736"/>
-            </w:tabs>
-            <w:rPr>
-              <w:rFonts w:eastAsiaTheme="minorEastAsia"/>
-              <w:noProof/>
-              <w:lang w:eastAsia="de-DE"/>
-            </w:rPr>
-          </w:pPr>
-          <w:hyperlink w:anchor="_Toc77159879" w:history="1">
-            <w:r>
-              <w:rPr>
-                <w:rStyle w:val="Hyperlink"/>
-                <w:noProof/>
-              </w:rPr>
-              <w:t>Album 09</w:t>
-            </w:r>
-            <w:r>
-              <w:rPr>
-                <w:noProof/>
-                <w:webHidden/>
-              </w:rPr>
-              <w:tab/>
-            </w:r>
-            <w:r>
-              <w:rPr>
-                <w:noProof/>
-                <w:webHidden/>
-              </w:rPr>
-              <w:fldChar w:fldCharType="begin"/>
-            </w:r>
-            <w:r>
-              <w:rPr>
-                <w:noProof/>
-                <w:webHidden/>
-              </w:rPr>
-              <w:instrText xml:space="preserve"> PAGEREF _Toc77159879 \h </w:instrText>
-            </w:r>
-            <w:r>
-              <w:rPr>
-                <w:noProof/>
-                <w:webHidden/>
-              </w:rPr>
-            </w:r>
-            <w:r>
-              <w:rPr>
-                <w:noProof/>
-                <w:webHidden/>
-              </w:rPr>
-              <w:fldChar w:fldCharType="separate"/>
-            </w:r>
-            <w:r>
-              <w:rPr>
-                <w:noProof/>
-                <w:webHidden/>
-              </w:rPr>
-              <w:t>12</w:t>
+              <w:t>10</w:t>
             </w:r>
             <w:r>
               <w:rPr>
@@ -3417,7 +2722,7 @@
               </wp:anchor>
             </w:drawing>
           </mc:Choice>
-          <mc:Fallback xmlns:w16sdtdh="http://schemas.microsoft.com/office/word/2020/wordml/sdtdatahash" xmlns:w16="http://schemas.microsoft.com/office/word/2018/wordml" xmlns:w16cex="http://schemas.microsoft.com/office/word/2018/wordml/cex">
+          <mc:Fallback xmlns:w16cex="http://schemas.microsoft.com/office/word/2018/wordml/cex" xmlns:w16="http://schemas.microsoft.com/office/word/2018/wordml" xmlns:w16sdtdh="http://schemas.microsoft.com/office/word/2020/wordml/sdtdatahash">
             <w:pict>
               <v:shapetype w14:anchorId="59C9E23F" id="_x0000_t32" coordsize="21600,21600" o:spt="32" o:oned="t" path="m,l21600,21600e" filled="f">
                 <v:path arrowok="t" fillok="f" o:connecttype="none"/>
@@ -3587,6 +2892,9 @@
         </mc:AlternateContent>
       </w:r>
       <w:r>
+        <w:rPr>
+          <w:noProof/>
+        </w:rPr>
         <w:drawing>
           <wp:inline distT="0" distB="0" distL="0" distR="0" wp14:anchorId="7457DF54" wp14:editId="3DFB3F86">
             <wp:extent cx="6188710" cy="2352040"/>
@@ -3686,7 +2994,7 @@
               </wp:anchor>
             </w:drawing>
           </mc:Choice>
-          <mc:Fallback xmlns:w16sdtdh="http://schemas.microsoft.com/office/word/2020/wordml/sdtdatahash" xmlns:w16="http://schemas.microsoft.com/office/word/2018/wordml" xmlns:w16cex="http://schemas.microsoft.com/office/word/2018/wordml/cex">
+          <mc:Fallback xmlns:w16cex="http://schemas.microsoft.com/office/word/2018/wordml/cex" xmlns:w16="http://schemas.microsoft.com/office/word/2018/wordml" xmlns:w16sdtdh="http://schemas.microsoft.com/office/word/2020/wordml/sdtdatahash">
             <w:pict>
               <v:shape w14:anchorId="464E3EA2" id="Gerade Verbindung mit Pfeil 33" o:spid="_x0000_s1026" type="#_x0000_t32" style="position:absolute;margin-left:84pt;margin-top:163.35pt;width:37.2pt;height:43.1pt;flip:y;z-index:251725824;visibility:visible;mso-wrap-style:square;mso-width-percent:0;mso-height-percent:0;mso-wrap-distance-left:9pt;mso-wrap-distance-top:0;mso-wrap-distance-right:9pt;mso-wrap-distance-bottom:0;mso-position-horizontal:absolute;mso-position-horizontal-relative:text;mso-position-vertical:absolute;mso-position-vertical-relative:text;mso-width-percent:0;mso-height-percent:0;mso-width-relative:margin;mso-height-relative:margin" o:gfxdata="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" strokecolor="black [3200]" strokeweight="3.75pt">
                 <v:stroke endarrow="block" joinstyle="miter"/>
@@ -4044,12 +3352,7 @@
         <w:t>opfhörer</w:t>
       </w:r>
       <w:r>
-        <w:t xml:space="preserve"> 3,5mm         </w:t>
-      </w:r>
-      <w:bookmarkStart w:id="3" w:name="_GoBack"/>
-      <w:bookmarkEnd w:id="3"/>
-      <w:r>
-        <w:t xml:space="preserve">        Lautsprecher</w:t>
+        <w:t xml:space="preserve"> 3,5mm                 Lautsprecher</w:t>
       </w:r>
     </w:p>
     <w:p>
@@ -4065,6 +3368,7 @@
       <w:r>
         <w:rPr>
           <w:rFonts w:asciiTheme="majorHAnsi" w:eastAsiaTheme="majorEastAsia" w:hAnsiTheme="majorHAnsi" w:cstheme="majorBidi"/>
+          <w:noProof/>
           <w:color w:val="2F5496" w:themeColor="accent1" w:themeShade="BF"/>
           <w:sz w:val="32"/>
           <w:szCs w:val="32"/>
@@ -4521,6 +3825,7 @@
       <w:r>
         <w:rPr>
           <w:rFonts w:asciiTheme="majorHAnsi" w:eastAsiaTheme="majorEastAsia" w:hAnsiTheme="majorHAnsi" w:cstheme="majorBidi"/>
+          <w:noProof/>
           <w:color w:val="2F5496" w:themeColor="accent1" w:themeShade="BF"/>
           <w:sz w:val="32"/>
           <w:szCs w:val="32"/>
@@ -4569,7 +3874,7 @@
           <w:noProof/>
         </w:rPr>
       </w:pPr>
-      <w:bookmarkStart w:id="4" w:name="_Toc77159840"/>
+      <w:bookmarkStart w:id="4" w:name="_Toc77254870"/>
       <w:r>
         <w:rPr>
           <w:noProof/>
@@ -4596,7 +3901,7 @@
           <w:noProof/>
         </w:rPr>
       </w:pPr>
-      <w:bookmarkStart w:id="5" w:name="_Toc77159841"/>
+      <w:bookmarkStart w:id="5" w:name="_Toc77254871"/>
       <w:r>
         <w:rPr>
           <w:noProof/>
@@ -4647,7 +3952,7 @@
       <w:pPr>
         <w:pStyle w:val="berschrift2"/>
       </w:pPr>
-      <w:bookmarkStart w:id="6" w:name="_Toc77159842"/>
+      <w:bookmarkStart w:id="6" w:name="_Toc77254872"/>
       <w:r>
         <w:t>Ausschalten</w:t>
       </w:r>
@@ -4680,7 +3985,7 @@
       <w:pPr>
         <w:pStyle w:val="berschrift2"/>
       </w:pPr>
-      <w:bookmarkStart w:id="7" w:name="_Toc77159843"/>
+      <w:bookmarkStart w:id="7" w:name="_Toc77254873"/>
       <w:proofErr w:type="spellStart"/>
       <w:r>
         <w:t>Reset</w:t>
@@ -4697,7 +4002,7 @@
       <w:pPr>
         <w:pStyle w:val="berschrift2"/>
       </w:pPr>
-      <w:bookmarkStart w:id="8" w:name="_Toc77159844"/>
+      <w:bookmarkStart w:id="8" w:name="_Toc77254874"/>
       <w:r>
         <w:t>Abspielen</w:t>
       </w:r>
@@ -4907,7 +4212,7 @@
       <w:pPr>
         <w:pStyle w:val="berschrift2"/>
       </w:pPr>
-      <w:bookmarkStart w:id="9" w:name="_Toc77159845"/>
+      <w:bookmarkStart w:id="9" w:name="_Toc77254875"/>
       <w:r>
         <w:t>Sonderfunktionen im Play-Modus</w:t>
       </w:r>
@@ -5036,7 +4341,7 @@
       <w:pPr>
         <w:pStyle w:val="berschrift2"/>
       </w:pPr>
-      <w:bookmarkStart w:id="10" w:name="_Toc77159846"/>
+      <w:bookmarkStart w:id="10" w:name="_Toc77254876"/>
       <w:r>
         <w:t>Sonderfunktion im Pause-Modus</w:t>
       </w:r>
@@ -5347,7 +4652,7 @@
       <w:pPr>
         <w:pStyle w:val="berschrift2"/>
       </w:pPr>
-      <w:bookmarkStart w:id="11" w:name="_Toc77159847"/>
+      <w:bookmarkStart w:id="11" w:name="_Toc77254877"/>
       <w:r>
         <w:rPr>
           <w:rStyle w:val="berschrift4Zchn"/>
@@ -5677,7 +4982,7 @@
       <w:pPr>
         <w:pStyle w:val="berschrift2"/>
       </w:pPr>
-      <w:bookmarkStart w:id="12" w:name="_Toc77159848"/>
+      <w:bookmarkStart w:id="12" w:name="_Toc77254878"/>
       <w:r>
         <w:t>Tastenbelegung während der Programmierung eines NFC-Tags</w:t>
       </w:r>
@@ -5990,7 +5295,7 @@
       <w:pPr>
         <w:pStyle w:val="berschrift1"/>
       </w:pPr>
-      <w:bookmarkStart w:id="13" w:name="_Toc77159849"/>
+      <w:bookmarkStart w:id="13" w:name="_Toc77254879"/>
       <w:r>
         <w:rPr>
           <w:noProof/>
@@ -6149,7 +5454,7 @@
       <w:pPr>
         <w:pStyle w:val="berschrift2"/>
       </w:pPr>
-      <w:bookmarkStart w:id="14" w:name="_Toc77159850"/>
+      <w:bookmarkStart w:id="14" w:name="_Toc77254880"/>
       <w:r>
         <w:t>Verzeichnisstruktur</w:t>
       </w:r>
@@ -6202,7 +5507,7 @@
       <w:pPr>
         <w:pStyle w:val="berschrift2"/>
       </w:pPr>
-      <w:bookmarkStart w:id="15" w:name="_Toc77159851"/>
+      <w:bookmarkStart w:id="15" w:name="_Toc77254881"/>
       <w:r>
         <w:t>Windows-Programm</w:t>
       </w:r>
@@ -6377,7 +5682,7 @@
       <w:pPr>
         <w:pStyle w:val="berschrift1"/>
       </w:pPr>
-      <w:bookmarkStart w:id="16" w:name="_Toc77159852"/>
+      <w:bookmarkStart w:id="16" w:name="_Toc77254882"/>
       <w:r>
         <w:t>NFC-Tag (Figuren</w:t>
       </w:r>
@@ -6447,7 +5752,7 @@
       <w:pPr>
         <w:pStyle w:val="berschrift2"/>
       </w:pPr>
-      <w:bookmarkStart w:id="17" w:name="_Toc77159853"/>
+      <w:bookmarkStart w:id="17" w:name="_Toc77254883"/>
       <w:r>
         <w:t>Programmieren</w:t>
       </w:r>
@@ -6493,7 +5798,7 @@
       <w:pPr>
         <w:pStyle w:val="berschrift2"/>
       </w:pPr>
-      <w:bookmarkStart w:id="18" w:name="_Toc77159854"/>
+      <w:bookmarkStart w:id="18" w:name="_Toc77254884"/>
       <w:proofErr w:type="spellStart"/>
       <w:r>
         <w:t>Adminmenü</w:t>
@@ -6532,7 +5837,7 @@
       <w:pPr>
         <w:pStyle w:val="berschrift3"/>
       </w:pPr>
-      <w:bookmarkStart w:id="19" w:name="_Toc77159855"/>
+      <w:bookmarkStart w:id="19" w:name="_Toc77254885"/>
       <w:r>
         <w:t>Eine Karte neu konfigurieren</w:t>
       </w:r>
@@ -6562,7 +5867,7 @@
           <w:shd w:val="clear" w:color="auto" w:fill="FFFFFF"/>
         </w:rPr>
       </w:pPr>
-      <w:bookmarkStart w:id="20" w:name="_Toc77159856"/>
+      <w:bookmarkStart w:id="20" w:name="_Toc77254886"/>
       <w:r>
         <w:rPr>
           <w:shd w:val="clear" w:color="auto" w:fill="FFFFFF"/>
@@ -6583,7 +5888,7 @@
           <w:shd w:val="clear" w:color="auto" w:fill="FFFFFF"/>
         </w:rPr>
       </w:pPr>
-      <w:bookmarkStart w:id="21" w:name="_Toc77159857"/>
+      <w:bookmarkStart w:id="21" w:name="_Toc77254887"/>
       <w:r>
         <w:rPr>
           <w:shd w:val="clear" w:color="auto" w:fill="FFFFFF"/>
@@ -6604,7 +5909,7 @@
           <w:shd w:val="clear" w:color="auto" w:fill="FFFFFF"/>
         </w:rPr>
       </w:pPr>
-      <w:bookmarkStart w:id="22" w:name="_Toc77159858"/>
+      <w:bookmarkStart w:id="22" w:name="_Toc77254888"/>
       <w:r>
         <w:rPr>
           <w:shd w:val="clear" w:color="auto" w:fill="FFFFFF"/>
@@ -6631,7 +5936,7 @@
           <w:shd w:val="clear" w:color="auto" w:fill="FFFFFF"/>
         </w:rPr>
       </w:pPr>
-      <w:bookmarkStart w:id="23" w:name="_Toc77159859"/>
+      <w:bookmarkStart w:id="23" w:name="_Toc77254889"/>
       <w:r>
         <w:rPr>
           <w:shd w:val="clear" w:color="auto" w:fill="FFFFFF"/>
@@ -6661,7 +5966,7 @@
       <w:pPr>
         <w:pStyle w:val="berschrift3"/>
       </w:pPr>
-      <w:bookmarkStart w:id="24" w:name="_Toc77159860"/>
+      <w:bookmarkStart w:id="24" w:name="_Toc77254890"/>
       <w:r>
         <w:lastRenderedPageBreak/>
         <w:t>Modifikationskarte festlegen</w:t>
@@ -6846,7 +6151,7 @@
       <w:pPr>
         <w:pStyle w:val="berschrift3"/>
       </w:pPr>
-      <w:bookmarkStart w:id="25" w:name="_Toc77159861"/>
+      <w:bookmarkStart w:id="25" w:name="_Toc77254891"/>
       <w:r>
         <w:t>Tasten mit einem Shortcut konfigurieren</w:t>
       </w:r>
@@ -6861,7 +6166,7 @@
       <w:pPr>
         <w:pStyle w:val="berschrift3"/>
       </w:pPr>
-      <w:bookmarkStart w:id="26" w:name="_Toc77159862"/>
+      <w:bookmarkStart w:id="26" w:name="_Toc77254892"/>
       <w:r>
         <w:t xml:space="preserve">Den </w:t>
       </w:r>
@@ -6884,7 +6189,7 @@
       <w:pPr>
         <w:pStyle w:val="berschrift3"/>
       </w:pPr>
-      <w:bookmarkStart w:id="27" w:name="_Toc77159863"/>
+      <w:bookmarkStart w:id="27" w:name="_Toc77254893"/>
       <w:r>
         <w:t>Einzelkarten für einen Ordner erstellen</w:t>
       </w:r>
@@ -6915,7 +6220,7 @@
       <w:pPr>
         <w:pStyle w:val="berschrift3"/>
       </w:pPr>
-      <w:bookmarkStart w:id="28" w:name="_Toc77159864"/>
+      <w:bookmarkStart w:id="28" w:name="_Toc77254894"/>
       <w:r>
         <w:t>Funktion der Lautstärketasten umdrehen.</w:t>
       </w:r>
@@ -6938,7 +6243,7 @@
       <w:pPr>
         <w:pStyle w:val="berschrift3"/>
       </w:pPr>
-      <w:bookmarkStart w:id="29" w:name="_Toc77159865"/>
+      <w:bookmarkStart w:id="29" w:name="_Toc77254895"/>
       <w:r>
         <w:t>Alle Einstellungen löschen</w:t>
       </w:r>
@@ -6967,7 +6272,7 @@
       <w:pPr>
         <w:pStyle w:val="berschrift3"/>
       </w:pPr>
-      <w:bookmarkStart w:id="30" w:name="_Toc77159866"/>
+      <w:bookmarkStart w:id="30" w:name="_Toc77254896"/>
       <w:r>
         <w:rPr>
           <w:shd w:val="clear" w:color="auto" w:fill="FFFFFF"/>
@@ -7007,7 +6312,7 @@
       <w:pPr>
         <w:pStyle w:val="berschrift2"/>
       </w:pPr>
-      <w:bookmarkStart w:id="31" w:name="_Toc77159867"/>
+      <w:bookmarkStart w:id="31" w:name="_Toc77254897"/>
       <w:r>
         <w:t xml:space="preserve">Programmierung mit </w:t>
       </w:r>
@@ -7076,7 +6381,7 @@
       <w:pPr>
         <w:pStyle w:val="berschrift2"/>
       </w:pPr>
-      <w:bookmarkStart w:id="32" w:name="_Toc77159868"/>
+      <w:bookmarkStart w:id="32" w:name="_Toc77254898"/>
       <w:r>
         <w:t>Verfügbare Abspielmodi</w:t>
       </w:r>
@@ -7338,7 +6643,7 @@
       <w:pPr>
         <w:pStyle w:val="berschrift1"/>
       </w:pPr>
-      <w:bookmarkStart w:id="33" w:name="_Toc77159869"/>
+      <w:bookmarkStart w:id="33" w:name="_Toc77254899"/>
       <w:r>
         <w:t>Stromversorgung</w:t>
       </w:r>
@@ -7398,215 +6703,6 @@
         <w:t>.</w:t>
       </w:r>
     </w:p>
-    <w:p>
-      <w:pPr>
-        <w:pStyle w:val="berschrift1"/>
-        <w:rPr>
-          <w:noProof/>
-        </w:rPr>
-      </w:pPr>
-      <w:bookmarkStart w:id="34" w:name="_Toc77159870"/>
-      <w:r>
-        <w:rPr>
-          <w:noProof/>
-        </w:rPr>
-        <w:t>Inhalt der SD-Karte</w:t>
-      </w:r>
-      <w:bookmarkEnd w:id="34"/>
-    </w:p>
-    <w:p>
-      <w:r>
-        <w:t>Im Auslieferzustand enthält die Karte folgende MP3-Dateien</w:t>
-      </w:r>
-    </w:p>
-    <w:p>
-      <w:pPr>
-        <w:pStyle w:val="berschrift2"/>
-        <w:rPr>
-          <w:noProof/>
-        </w:rPr>
-      </w:pPr>
-      <w:bookmarkStart w:id="35" w:name="_Toc77159871"/>
-      <w:r>
-        <w:rPr>
-          <w:noProof/>
-        </w:rPr>
-        <w:t>Album</w:t>
-      </w:r>
-      <w:r>
-        <w:rPr>
-          <w:noProof/>
-        </w:rPr>
-        <w:t xml:space="preserve"> 01</w:t>
-      </w:r>
-      <w:bookmarkEnd w:id="35"/>
-    </w:p>
-    <w:p>
-      <w:pPr>
-        <w:rPr>
-          <w:noProof/>
-          <w:sz w:val="18"/>
-        </w:rPr>
-      </w:pPr>
-      <w:r>
-        <w:t>226 Kinderlieder</w:t>
-      </w:r>
-      <w:r>
-        <w:t xml:space="preserve"> unterschiedlicher Interpreten</w:t>
-      </w:r>
-    </w:p>
-    <w:p>
-      <w:pPr>
-        <w:pStyle w:val="berschrift2"/>
-      </w:pPr>
-      <w:bookmarkStart w:id="36" w:name="_Toc77159872"/>
-      <w:r>
-        <w:t>Album 02</w:t>
-      </w:r>
-      <w:bookmarkEnd w:id="36"/>
-    </w:p>
-    <w:p>
-      <w:pPr>
-        <w:rPr>
-          <w:noProof/>
-          <w:sz w:val="18"/>
-        </w:rPr>
-      </w:pPr>
-      <w:r>
-        <w:t>226 Kinderlieder</w:t>
-      </w:r>
-      <w:r>
-        <w:t xml:space="preserve"> unterschiedlicher Interpreten</w:t>
-      </w:r>
-    </w:p>
-    <w:p>
-      <w:pPr>
-        <w:pStyle w:val="berschrift2"/>
-      </w:pPr>
-      <w:bookmarkStart w:id="37" w:name="_Toc77159873"/>
-      <w:r>
-        <w:t>Album 03</w:t>
-      </w:r>
-      <w:bookmarkEnd w:id="37"/>
-    </w:p>
-    <w:p>
-      <w:r>
-        <w:t xml:space="preserve">198 Kinderlieder von Rolf </w:t>
-      </w:r>
-      <w:proofErr w:type="spellStart"/>
-      <w:r>
-        <w:t>Zukowski</w:t>
-      </w:r>
-      <w:proofErr w:type="spellEnd"/>
-    </w:p>
-    <w:p>
-      <w:pPr>
-        <w:pStyle w:val="berschrift2"/>
-      </w:pPr>
-      <w:bookmarkStart w:id="38" w:name="_Toc77159874"/>
-      <w:r>
-        <w:t>Album 04</w:t>
-      </w:r>
-      <w:bookmarkEnd w:id="38"/>
-    </w:p>
-    <w:p>
-      <w:r>
-        <w:t>181 Lieder und Geschichten vom Sandmännchen</w:t>
-      </w:r>
-    </w:p>
-    <w:p>
-      <w:pPr>
-        <w:pStyle w:val="berschrift2"/>
-      </w:pPr>
-      <w:bookmarkStart w:id="39" w:name="_Toc77159875"/>
-      <w:r>
-        <w:lastRenderedPageBreak/>
-        <w:t>Album 05</w:t>
-      </w:r>
-      <w:bookmarkEnd w:id="39"/>
-    </w:p>
-    <w:p>
-      <w:r>
-        <w:t>Benjamin Blümchen</w:t>
-      </w:r>
-      <w:r>
-        <w:t xml:space="preserve"> Folge 116 bis 122</w:t>
-      </w:r>
-    </w:p>
-    <w:p>
-      <w:pPr>
-        <w:pStyle w:val="berschrift2"/>
-      </w:pPr>
-      <w:bookmarkStart w:id="40" w:name="_Toc77159876"/>
-      <w:r>
-        <w:t>Album 06</w:t>
-      </w:r>
-      <w:bookmarkEnd w:id="40"/>
-    </w:p>
-    <w:p>
-      <w:r>
-        <w:t>Benjamin Blümchen</w:t>
-      </w:r>
-      <w:r>
-        <w:t xml:space="preserve"> Folge 123 bis 128</w:t>
-      </w:r>
-    </w:p>
-    <w:p>
-      <w:pPr>
-        <w:pStyle w:val="berschrift2"/>
-      </w:pPr>
-      <w:bookmarkStart w:id="41" w:name="_Toc77159877"/>
-      <w:r>
-        <w:t>Album 07</w:t>
-      </w:r>
-      <w:bookmarkEnd w:id="41"/>
-    </w:p>
-    <w:p>
-      <w:r>
-        <w:t>Benjamin Blümchen</w:t>
-      </w:r>
-      <w:r>
-        <w:t xml:space="preserve"> Folge 129 bis 135</w:t>
-      </w:r>
-    </w:p>
-    <w:p>
-      <w:pPr>
-        <w:pStyle w:val="berschrift2"/>
-      </w:pPr>
-      <w:bookmarkStart w:id="42" w:name="_Toc77159878"/>
-      <w:r>
-        <w:t>Album 08</w:t>
-      </w:r>
-      <w:bookmarkEnd w:id="42"/>
-    </w:p>
-    <w:p>
-      <w:r>
-        <w:t>Benjamin Blümchen</w:t>
-      </w:r>
-      <w:r>
-        <w:t xml:space="preserve"> Folge 136 bis 143</w:t>
-      </w:r>
-    </w:p>
-    <w:p>
-      <w:pPr>
-        <w:pStyle w:val="berschrift2"/>
-      </w:pPr>
-      <w:bookmarkStart w:id="43" w:name="_Toc77159879"/>
-      <w:r>
-        <w:t>Album 09</w:t>
-      </w:r>
-      <w:bookmarkEnd w:id="43"/>
-    </w:p>
-    <w:p>
-      <w:r>
-        <w:t>Benjamin Blümchen</w:t>
-      </w:r>
-      <w:r>
-        <w:t xml:space="preserve"> Folge 144 bis 147</w:t>
-      </w:r>
-    </w:p>
-    <w:p/>
-    <w:p/>
     <w:sectPr>
       <w:headerReference w:type="default" r:id="rId17"/>
       <w:footerReference w:type="even" r:id="rId18"/>
@@ -10247,7 +9343,7 @@
 </file>
 
 <file path=customXml/itemProps1.xml><?xml version="1.0" encoding="utf-8"?>
-<ds:datastoreItem xmlns:ds="http://schemas.openxmlformats.org/officeDocument/2006/customXml" ds:itemID="{3C1BB7DE-0D14-480E-93E3-C8B7680E33AD}">
+<ds:datastoreItem xmlns:ds="http://schemas.openxmlformats.org/officeDocument/2006/customXml" ds:itemID="{E66CF2BA-6557-45DA-A178-F8E2DA7894BE}">
   <ds:schemaRefs>
     <ds:schemaRef ds:uri="http://schemas.openxmlformats.org/officeDocument/2006/bibliography"/>
   </ds:schemaRefs>

--- a/Dokumente/Benutzerhandbuch.docx
+++ b/Dokumente/Benutzerhandbuch.docx
@@ -248,15 +248,6 @@
       </w:r>
     </w:p>
     <w:bookmarkEnd w:id="2"/>
-    <w:p>
-      <w:pPr>
-        <w:spacing w:after="160" w:line="259" w:lineRule="auto"/>
-      </w:pPr>
-      <w:r>
-        <w:lastRenderedPageBreak/>
-        <w:br w:type="page"/>
-      </w:r>
-    </w:p>
     <w:bookmarkEnd w:id="0"/>
     <w:p>
       <w:pPr>
@@ -503,12 +494,7 @@
             <w:pStyle w:val="Inhaltsverzeichnisberschrift"/>
           </w:pPr>
           <w:r>
-            <w:t>Inh</w:t>
-          </w:r>
-          <w:bookmarkStart w:id="3" w:name="_GoBack"/>
-          <w:bookmarkEnd w:id="3"/>
-          <w:r>
-            <w:t>altsverzeichnis</w:t>
+            <w:t>Inhaltsverzeichnis</w:t>
           </w:r>
         </w:p>
         <w:p>
@@ -2722,7 +2708,7 @@
               </wp:anchor>
             </w:drawing>
           </mc:Choice>
-          <mc:Fallback xmlns:w16cex="http://schemas.microsoft.com/office/word/2018/wordml/cex" xmlns:w16="http://schemas.microsoft.com/office/word/2018/wordml" xmlns:w16sdtdh="http://schemas.microsoft.com/office/word/2020/wordml/sdtdatahash">
+          <mc:Fallback xmlns:w16sdtdh="http://schemas.microsoft.com/office/word/2020/wordml/sdtdatahash" xmlns:w16="http://schemas.microsoft.com/office/word/2018/wordml" xmlns:w16cex="http://schemas.microsoft.com/office/word/2018/wordml/cex">
             <w:pict>
               <v:shapetype w14:anchorId="59C9E23F" id="_x0000_t32" coordsize="21600,21600" o:spt="32" o:oned="t" path="m,l21600,21600e" filled="f">
                 <v:path arrowok="t" fillok="f" o:connecttype="none"/>
@@ -2994,7 +2980,7 @@
               </wp:anchor>
             </w:drawing>
           </mc:Choice>
-          <mc:Fallback xmlns:w16cex="http://schemas.microsoft.com/office/word/2018/wordml/cex" xmlns:w16="http://schemas.microsoft.com/office/word/2018/wordml" xmlns:w16sdtdh="http://schemas.microsoft.com/office/word/2020/wordml/sdtdatahash">
+          <mc:Fallback xmlns:w16sdtdh="http://schemas.microsoft.com/office/word/2020/wordml/sdtdatahash" xmlns:w16="http://schemas.microsoft.com/office/word/2018/wordml" xmlns:w16cex="http://schemas.microsoft.com/office/word/2018/wordml/cex">
             <w:pict>
               <v:shape w14:anchorId="464E3EA2" id="Gerade Verbindung mit Pfeil 33" o:spid="_x0000_s1026" type="#_x0000_t32" style="position:absolute;margin-left:84pt;margin-top:163.35pt;width:37.2pt;height:43.1pt;flip:y;z-index:251725824;visibility:visible;mso-wrap-style:square;mso-width-percent:0;mso-height-percent:0;mso-wrap-distance-left:9pt;mso-wrap-distance-top:0;mso-wrap-distance-right:9pt;mso-wrap-distance-bottom:0;mso-position-horizontal:absolute;mso-position-horizontal-relative:text;mso-position-vertical:absolute;mso-position-vertical-relative:text;mso-width-percent:0;mso-height-percent:0;mso-width-relative:margin;mso-height-relative:margin" o:gfxdata="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" strokecolor="black [3200]" strokeweight="3.75pt">
                 <v:stroke endarrow="block" joinstyle="miter"/>
@@ -3874,7 +3860,7 @@
           <w:noProof/>
         </w:rPr>
       </w:pPr>
-      <w:bookmarkStart w:id="4" w:name="_Toc77254870"/>
+      <w:bookmarkStart w:id="3" w:name="_Toc77254870"/>
       <w:r>
         <w:rPr>
           <w:noProof/>
@@ -3882,131 +3868,131 @@
         <w:lastRenderedPageBreak/>
         <w:t>Funktion der Tasten</w:t>
       </w:r>
+      <w:bookmarkEnd w:id="3"/>
+    </w:p>
+    <w:p>
+      <w:r>
+        <w:t>Die Funktion der Tasten wechselt je nach aktuellen Betriebszustand.</w:t>
+      </w:r>
+    </w:p>
+    <w:p>
+      <w:pPr>
+        <w:jc w:val="center"/>
+      </w:pPr>
+    </w:p>
+    <w:p>
+      <w:pPr>
+        <w:pStyle w:val="berschrift2"/>
+        <w:rPr>
+          <w:noProof/>
+        </w:rPr>
+      </w:pPr>
+      <w:bookmarkStart w:id="4" w:name="_Toc77254871"/>
+      <w:r>
+        <w:rPr>
+          <w:noProof/>
+        </w:rPr>
+        <w:t>Einschalten</w:t>
+      </w:r>
       <w:bookmarkEnd w:id="4"/>
     </w:p>
     <w:p>
       <w:r>
-        <w:t>Die Funktion der Tasten wechselt je nach aktuellen Betriebszustand.</w:t>
-      </w:r>
-    </w:p>
-    <w:p>
-      <w:pPr>
-        <w:jc w:val="center"/>
-      </w:pPr>
+        <w:t>Die mittlere</w:t>
+      </w:r>
+      <w:r>
+        <w:t xml:space="preserve"> Taste kurz drücken</w:t>
+      </w:r>
+      <w:r>
+        <w:t xml:space="preserve"> und warten bis die Musik beginnt und die Statusanzeige leuchtet in Regenbogenfarben.</w:t>
+      </w:r>
+      <w:r>
+        <w:t xml:space="preserve"> Das </w:t>
+      </w:r>
+      <w:proofErr w:type="spellStart"/>
+      <w:r>
+        <w:t>bein</w:t>
+      </w:r>
+      <w:proofErr w:type="spellEnd"/>
+      <w:r>
+        <w:t xml:space="preserve"> Start </w:t>
+      </w:r>
+      <w:proofErr w:type="spellStart"/>
+      <w:r>
+        <w:t>abgepielte</w:t>
+      </w:r>
+      <w:proofErr w:type="spellEnd"/>
+      <w:r>
+        <w:t xml:space="preserve"> Album kann im </w:t>
+      </w:r>
+      <w:proofErr w:type="spellStart"/>
+      <w:r>
+        <w:t>Adminmenü</w:t>
+      </w:r>
+      <w:proofErr w:type="spellEnd"/>
+      <w:r>
+        <w:t xml:space="preserve"> verändert werden. Voreingestellt ist das Album Nummer 1.</w:t>
+      </w:r>
     </w:p>
     <w:p>
       <w:pPr>
         <w:pStyle w:val="berschrift2"/>
-        <w:rPr>
-          <w:noProof/>
-        </w:rPr>
-      </w:pPr>
-      <w:bookmarkStart w:id="5" w:name="_Toc77254871"/>
-      <w:r>
-        <w:rPr>
-          <w:noProof/>
-        </w:rPr>
-        <w:t>Einschalten</w:t>
+      </w:pPr>
+      <w:bookmarkStart w:id="5" w:name="_Toc77254872"/>
+      <w:r>
+        <w:t>Ausschalten</w:t>
       </w:r>
       <w:bookmarkEnd w:id="5"/>
     </w:p>
     <w:p>
       <w:r>
-        <w:t>Die mittlere</w:t>
-      </w:r>
-      <w:r>
-        <w:t xml:space="preserve"> Taste kurz drücken</w:t>
-      </w:r>
-      <w:r>
-        <w:t xml:space="preserve"> und warten bis die Musik beginnt und die Statusanzeige leuchtet in Regenbogenfarben.</w:t>
-      </w:r>
-      <w:r>
-        <w:t xml:space="preserve"> Das </w:t>
-      </w:r>
+        <w:t xml:space="preserve">Es gibt an der Box keinen Ausschalter. </w:t>
+      </w:r>
+      <w:r>
+        <w:t xml:space="preserve">Sobald </w:t>
+      </w:r>
+      <w:r>
+        <w:t>die Box im Pausenmodus</w:t>
+      </w:r>
+      <w:r>
+        <w:t xml:space="preserve"> ist</w:t>
+      </w:r>
+      <w:r>
+        <w:t xml:space="preserve">, schaltet die Box nach </w:t>
+      </w:r>
+      <w:r>
+        <w:t>5</w:t>
+      </w:r>
+      <w:r>
+        <w:t xml:space="preserve"> Minuten automatisch aus.</w:t>
+      </w:r>
+    </w:p>
+    <w:p>
+      <w:pPr>
+        <w:pStyle w:val="berschrift2"/>
+      </w:pPr>
+      <w:bookmarkStart w:id="6" w:name="_Toc77254873"/>
       <w:proofErr w:type="spellStart"/>
       <w:r>
-        <w:t>bein</w:t>
-      </w:r>
+        <w:t>Reset</w:t>
+      </w:r>
+      <w:bookmarkEnd w:id="6"/>
       <w:proofErr w:type="spellEnd"/>
-      <w:r>
-        <w:t xml:space="preserve"> Start </w:t>
-      </w:r>
-      <w:proofErr w:type="spellStart"/>
-      <w:r>
-        <w:t>abgepielte</w:t>
-      </w:r>
-      <w:proofErr w:type="spellEnd"/>
-      <w:r>
-        <w:t xml:space="preserve"> Album kann im </w:t>
-      </w:r>
-      <w:proofErr w:type="spellStart"/>
-      <w:r>
-        <w:t>Adminmenü</w:t>
-      </w:r>
-      <w:proofErr w:type="spellEnd"/>
-      <w:r>
-        <w:t xml:space="preserve"> verändert werden. Voreingestellt ist das Album Nummer 1.</w:t>
+    </w:p>
+    <w:p>
+      <w:r>
+        <w:t>Im Fehlerfall kann die Box kurzzeitig von der Stromversorgung getrennt werden. Auf der Rückseite gibt es oben links ein kleines Loch. Hier eine Nadel oder eine aufgebogene Büroklammer einstecken bis ein Klickgeräusch zu hören ist. Nun kann die Box über die mittlere Taste neu gestartet werden.</w:t>
       </w:r>
     </w:p>
     <w:p>
       <w:pPr>
         <w:pStyle w:val="berschrift2"/>
       </w:pPr>
-      <w:bookmarkStart w:id="6" w:name="_Toc77254872"/>
-      <w:r>
-        <w:t>Ausschalten</w:t>
-      </w:r>
-      <w:bookmarkEnd w:id="6"/>
-    </w:p>
-    <w:p>
-      <w:r>
-        <w:t xml:space="preserve">Es gibt an der Box keinen Ausschalter. </w:t>
-      </w:r>
-      <w:r>
-        <w:t xml:space="preserve">Sobald </w:t>
-      </w:r>
-      <w:r>
-        <w:t>die Box im Pausenmodus</w:t>
-      </w:r>
-      <w:r>
-        <w:t xml:space="preserve"> ist</w:t>
-      </w:r>
-      <w:r>
-        <w:t xml:space="preserve">, schaltet die Box nach </w:t>
-      </w:r>
-      <w:r>
-        <w:t>5</w:t>
-      </w:r>
-      <w:r>
-        <w:t xml:space="preserve"> Minuten automatisch aus.</w:t>
-      </w:r>
-    </w:p>
-    <w:p>
-      <w:pPr>
-        <w:pStyle w:val="berschrift2"/>
-      </w:pPr>
-      <w:bookmarkStart w:id="7" w:name="_Toc77254873"/>
-      <w:proofErr w:type="spellStart"/>
-      <w:r>
-        <w:t>Reset</w:t>
+      <w:bookmarkStart w:id="7" w:name="_Toc77254874"/>
+      <w:r>
+        <w:t>Abspielen</w:t>
       </w:r>
       <w:bookmarkEnd w:id="7"/>
-      <w:proofErr w:type="spellEnd"/>
-    </w:p>
-    <w:p>
-      <w:r>
-        <w:t>Im Fehlerfall kann die Box kurzzeitig von der Stromversorgung getrennt werden. Auf der Rückseite gibt es oben links ein kleines Loch. Hier eine Nadel oder eine aufgebogene Büroklammer einstecken bis ein Klickgeräusch zu hören ist. Nun kann die Box über die mittlere Taste neu gestartet werden.</w:t>
-      </w:r>
-    </w:p>
-    <w:p>
-      <w:pPr>
-        <w:pStyle w:val="berschrift2"/>
-      </w:pPr>
-      <w:bookmarkStart w:id="8" w:name="_Toc77254874"/>
-      <w:r>
-        <w:t>Abspielen</w:t>
-      </w:r>
-      <w:bookmarkEnd w:id="8"/>
     </w:p>
     <w:p>
       <w:r>
@@ -4212,11 +4198,11 @@
       <w:pPr>
         <w:pStyle w:val="berschrift2"/>
       </w:pPr>
-      <w:bookmarkStart w:id="9" w:name="_Toc77254875"/>
+      <w:bookmarkStart w:id="8" w:name="_Toc77254875"/>
       <w:r>
         <w:t>Sonderfunktionen im Play-Modus</w:t>
       </w:r>
-      <w:bookmarkEnd w:id="9"/>
+      <w:bookmarkEnd w:id="8"/>
     </w:p>
     <w:p>
       <w:pPr>
@@ -4341,11 +4327,11 @@
       <w:pPr>
         <w:pStyle w:val="berschrift2"/>
       </w:pPr>
-      <w:bookmarkStart w:id="10" w:name="_Toc77254876"/>
+      <w:bookmarkStart w:id="9" w:name="_Toc77254876"/>
       <w:r>
         <w:t>Sonderfunktion im Pause-Modus</w:t>
       </w:r>
-      <w:bookmarkEnd w:id="10"/>
+      <w:bookmarkEnd w:id="9"/>
     </w:p>
     <w:p>
       <w:pPr>
@@ -4652,7 +4638,7 @@
       <w:pPr>
         <w:pStyle w:val="berschrift2"/>
       </w:pPr>
-      <w:bookmarkStart w:id="11" w:name="_Toc77254877"/>
+      <w:bookmarkStart w:id="10" w:name="_Toc77254877"/>
       <w:r>
         <w:rPr>
           <w:rStyle w:val="berschrift4Zchn"/>
@@ -4676,7 +4662,7 @@
         </w:rPr>
         <w:t>menü</w:t>
       </w:r>
-      <w:bookmarkEnd w:id="11"/>
+      <w:bookmarkEnd w:id="10"/>
       <w:proofErr w:type="spellEnd"/>
     </w:p>
     <w:p>
@@ -4982,11 +4968,11 @@
       <w:pPr>
         <w:pStyle w:val="berschrift2"/>
       </w:pPr>
-      <w:bookmarkStart w:id="12" w:name="_Toc77254878"/>
+      <w:bookmarkStart w:id="11" w:name="_Toc77254878"/>
       <w:r>
         <w:t>Tastenbelegung während der Programmierung eines NFC-Tags</w:t>
       </w:r>
-      <w:bookmarkEnd w:id="12"/>
+      <w:bookmarkEnd w:id="11"/>
     </w:p>
     <w:p>
       <w:pPr>
@@ -5295,7 +5281,7 @@
       <w:pPr>
         <w:pStyle w:val="berschrift1"/>
       </w:pPr>
-      <w:bookmarkStart w:id="13" w:name="_Toc77254879"/>
+      <w:bookmarkStart w:id="12" w:name="_Toc77254879"/>
       <w:r>
         <w:rPr>
           <w:noProof/>
@@ -5370,7 +5356,7 @@
       <w:r>
         <w:t xml:space="preserve"> befüllen</w:t>
       </w:r>
-      <w:bookmarkEnd w:id="13"/>
+      <w:bookmarkEnd w:id="12"/>
     </w:p>
     <w:p>
       <w:r>
@@ -5454,64 +5440,64 @@
       <w:pPr>
         <w:pStyle w:val="berschrift2"/>
       </w:pPr>
-      <w:bookmarkStart w:id="14" w:name="_Toc77254880"/>
+      <w:bookmarkStart w:id="13" w:name="_Toc77254880"/>
       <w:r>
         <w:t>Verzeichnisstruktur</w:t>
       </w:r>
+      <w:bookmarkEnd w:id="13"/>
+    </w:p>
+    <w:p>
+      <w:r>
+        <w:t>Die Ordner „</w:t>
+      </w:r>
+      <w:proofErr w:type="spellStart"/>
+      <w:r>
+        <w:t>advert</w:t>
+      </w:r>
+      <w:proofErr w:type="spellEnd"/>
+      <w:r>
+        <w:t>“ und „mp3“ enthalten die Ansagen der Box und sollten weder verändert, noch gelöscht werden.</w:t>
+      </w:r>
+    </w:p>
+    <w:p>
+      <w:r>
+        <w:t>Zur Speicherung von Musik und Hörspielen können bis zu 99 Ordner angelegt werden. Die Ordner erhalten die Namen 01 bis 99</w:t>
+      </w:r>
+      <w:r>
+        <w:t xml:space="preserve"> und müssen fortlaufend nummeriert sein. </w:t>
+      </w:r>
+      <w:proofErr w:type="gramStart"/>
+      <w:r>
+        <w:t xml:space="preserve">In </w:t>
+      </w:r>
+      <w:r>
+        <w:t>jedem</w:t>
+      </w:r>
+      <w:r>
+        <w:t xml:space="preserve"> Ordnern</w:t>
+      </w:r>
+      <w:proofErr w:type="gramEnd"/>
+      <w:r>
+        <w:t xml:space="preserve"> können nun bis zu 255 Musik/Hörspiele als mp3-Datei </w:t>
+      </w:r>
+      <w:proofErr w:type="spellStart"/>
+      <w:r>
+        <w:t>abgespeichrt</w:t>
+      </w:r>
+      <w:proofErr w:type="spellEnd"/>
+      <w:r>
+        <w:t xml:space="preserve"> werden. </w:t>
+      </w:r>
+    </w:p>
+    <w:p>
+      <w:pPr>
+        <w:pStyle w:val="berschrift2"/>
+      </w:pPr>
+      <w:bookmarkStart w:id="14" w:name="_Toc77254881"/>
+      <w:r>
+        <w:t>Windows-Programm</w:t>
+      </w:r>
       <w:bookmarkEnd w:id="14"/>
-    </w:p>
-    <w:p>
-      <w:r>
-        <w:t>Die Ordner „</w:t>
-      </w:r>
-      <w:proofErr w:type="spellStart"/>
-      <w:r>
-        <w:t>advert</w:t>
-      </w:r>
-      <w:proofErr w:type="spellEnd"/>
-      <w:r>
-        <w:t>“ und „mp3“ enthalten die Ansagen der Box und sollten weder verändert, noch gelöscht werden.</w:t>
-      </w:r>
-    </w:p>
-    <w:p>
-      <w:r>
-        <w:t>Zur Speicherung von Musik und Hörspielen können bis zu 99 Ordner angelegt werden. Die Ordner erhalten die Namen 01 bis 99</w:t>
-      </w:r>
-      <w:r>
-        <w:t xml:space="preserve"> und müssen fortlaufend nummeriert sein. </w:t>
-      </w:r>
-      <w:proofErr w:type="gramStart"/>
-      <w:r>
-        <w:t xml:space="preserve">In </w:t>
-      </w:r>
-      <w:r>
-        <w:t>jedem</w:t>
-      </w:r>
-      <w:r>
-        <w:t xml:space="preserve"> Ordnern</w:t>
-      </w:r>
-      <w:proofErr w:type="gramEnd"/>
-      <w:r>
-        <w:t xml:space="preserve"> können nun bis zu 255 Musik/Hörspiele als mp3-Datei </w:t>
-      </w:r>
-      <w:proofErr w:type="spellStart"/>
-      <w:r>
-        <w:t>abgespeichrt</w:t>
-      </w:r>
-      <w:proofErr w:type="spellEnd"/>
-      <w:r>
-        <w:t xml:space="preserve"> werden. </w:t>
-      </w:r>
-    </w:p>
-    <w:p>
-      <w:pPr>
-        <w:pStyle w:val="berschrift2"/>
-      </w:pPr>
-      <w:bookmarkStart w:id="15" w:name="_Toc77254881"/>
-      <w:r>
-        <w:t>Windows-Programm</w:t>
-      </w:r>
-      <w:bookmarkEnd w:id="15"/>
     </w:p>
     <w:p>
       <w:r>
@@ -5682,7 +5668,7 @@
       <w:pPr>
         <w:pStyle w:val="berschrift1"/>
       </w:pPr>
-      <w:bookmarkStart w:id="16" w:name="_Toc77254882"/>
+      <w:bookmarkStart w:id="15" w:name="_Toc77254882"/>
       <w:r>
         <w:t>NFC-Tag (Figuren</w:t>
       </w:r>
@@ -5695,283 +5681,283 @@
       <w:r>
         <w:t xml:space="preserve"> zuordnen</w:t>
       </w:r>
+      <w:bookmarkEnd w:id="15"/>
+    </w:p>
+    <w:p>
+      <w:r>
+        <w:t>Die Auswahl der anzuspielenden Mp3-Dateien erfolgt durch auflegen eines NFC-Tag. Diese sind im Boden der Figuren integriert.</w:t>
+      </w:r>
+    </w:p>
+    <w:p>
+      <w:r>
+        <w:t xml:space="preserve">Die Box benötigt NFC-Tags mit 13,56 MHZ. </w:t>
+      </w:r>
+      <w:r>
+        <w:t>E</w:t>
+      </w:r>
+      <w:r>
+        <w:t>s gibt baugleiche Tags mit 125kHz</w:t>
+      </w:r>
+      <w:r>
+        <w:t xml:space="preserve">, diese </w:t>
+      </w:r>
+      <w:proofErr w:type="spellStart"/>
+      <w:r>
+        <w:t>fuktionieren</w:t>
+      </w:r>
+      <w:proofErr w:type="spellEnd"/>
+      <w:r>
+        <w:t xml:space="preserve"> aber</w:t>
+      </w:r>
+      <w:r>
+        <w:t xml:space="preserve"> nicht.</w:t>
+      </w:r>
+    </w:p>
+    <w:p>
+      <w:r>
+        <w:t>Diese Tags gibt es in unterschiedlichen Bauformen. Für Figuren eignen sich besonders NFC-Chips oder NFC-</w:t>
+      </w:r>
+      <w:proofErr w:type="spellStart"/>
+      <w:r>
+        <w:t>Aufleber</w:t>
+      </w:r>
+      <w:proofErr w:type="spellEnd"/>
+      <w:r>
+        <w:t xml:space="preserve"> mit 25mm </w:t>
+      </w:r>
+      <w:proofErr w:type="spellStart"/>
+      <w:r>
+        <w:t>Drchmesser</w:t>
+      </w:r>
+      <w:proofErr w:type="spellEnd"/>
+      <w:r>
+        <w:t>. Alternativ können auch NFC-Karten eingesetzt werden. Diese können sehr gut mit Aufklebern beidseitig beschriftet werden.</w:t>
+      </w:r>
+    </w:p>
+    <w:p>
+      <w:pPr>
+        <w:pStyle w:val="berschrift2"/>
+      </w:pPr>
+      <w:bookmarkStart w:id="16" w:name="_Toc77254883"/>
+      <w:r>
+        <w:t>Programmieren</w:t>
+      </w:r>
+      <w:r>
+        <w:t xml:space="preserve"> mit der Box</w:t>
+      </w:r>
       <w:bookmarkEnd w:id="16"/>
     </w:p>
     <w:p>
       <w:r>
-        <w:t>Die Auswahl der anzuspielenden Mp3-Dateien erfolgt durch auflegen eines NFC-Tag. Diese sind im Boden der Figuren integriert.</w:t>
-      </w:r>
-    </w:p>
-    <w:p>
-      <w:r>
-        <w:t xml:space="preserve">Die Box benötigt NFC-Tags mit 13,56 MHZ. </w:t>
-      </w:r>
+        <w:t xml:space="preserve">Im </w:t>
+      </w:r>
+      <w:proofErr w:type="spellStart"/>
+      <w:r>
+        <w:t>Adminmenü</w:t>
+      </w:r>
+      <w:proofErr w:type="spellEnd"/>
+      <w:r>
+        <w:t xml:space="preserve"> können die</w:t>
+      </w:r>
+      <w:r>
+        <w:t xml:space="preserve"> </w:t>
+      </w:r>
+      <w:r>
+        <w:t xml:space="preserve">NFC-Tags </w:t>
+      </w:r>
+      <w:proofErr w:type="gramStart"/>
+      <w:r>
+        <w:t>mit einem Order</w:t>
+      </w:r>
+      <w:proofErr w:type="gramEnd"/>
+      <w:r>
+        <w:t xml:space="preserve"> oder Titel verknüpft werden. Hierzu den NFC-Tag auf die Box auflegen und den Sprachanweisungen folgen.</w:t>
+      </w:r>
+      <w:r>
+        <w:t xml:space="preserve"> </w:t>
+      </w:r>
+      <w:r>
+        <w:t xml:space="preserve">Der Tag darf erst wieder vom Gerät genommen werden, wenn die Programmierung vollständig abgeschlossen wurde. </w:t>
+      </w:r>
+    </w:p>
+    <w:p>
+      <w:pPr>
+        <w:pStyle w:val="berschrift2"/>
+      </w:pPr>
+      <w:bookmarkStart w:id="17" w:name="_Toc77254884"/>
+      <w:proofErr w:type="spellStart"/>
+      <w:r>
+        <w:t>Adminmenü</w:t>
+      </w:r>
+      <w:bookmarkEnd w:id="17"/>
+      <w:proofErr w:type="spellEnd"/>
+      <w:r>
+        <w:t xml:space="preserve"> </w:t>
+      </w:r>
+    </w:p>
+    <w:p>
+      <w:r>
+        <w:t>Die möglichen Programmierschritte werden von der Box angesagt.</w:t>
+      </w:r>
+      <w:r>
+        <w:t xml:space="preserve"> Das </w:t>
+      </w:r>
+      <w:proofErr w:type="spellStart"/>
+      <w:r>
+        <w:t>Adminmenü</w:t>
+      </w:r>
+      <w:proofErr w:type="spellEnd"/>
+      <w:r>
+        <w:t xml:space="preserve"> kann </w:t>
+      </w:r>
+      <w:proofErr w:type="spellStart"/>
+      <w:r>
+        <w:t>druch</w:t>
+      </w:r>
+      <w:proofErr w:type="spellEnd"/>
+      <w:r>
+        <w:t xml:space="preserve"> einen langen Druck auf die mittlere Taste abgebrochen werden.</w:t>
+      </w:r>
+    </w:p>
+    <w:p>
+      <w:pPr>
+        <w:pStyle w:val="berschrift3"/>
+      </w:pPr>
+      <w:bookmarkStart w:id="18" w:name="_Toc77254885"/>
+      <w:r>
+        <w:t>Eine Karte neu konfigurieren</w:t>
+      </w:r>
+      <w:bookmarkEnd w:id="18"/>
+    </w:p>
+    <w:p>
       <w:r>
         <w:t>E</w:t>
       </w:r>
       <w:r>
-        <w:t>s gibt baugleiche Tags mit 125kHz</w:t>
-      </w:r>
-      <w:r>
-        <w:t xml:space="preserve">, diese </w:t>
-      </w:r>
-      <w:proofErr w:type="spellStart"/>
-      <w:r>
-        <w:t>fuktionieren</w:t>
-      </w:r>
-      <w:proofErr w:type="spellEnd"/>
-      <w:r>
-        <w:t xml:space="preserve"> aber</w:t>
-      </w:r>
-      <w:r>
-        <w:t xml:space="preserve"> nicht.</w:t>
-      </w:r>
-    </w:p>
-    <w:p>
-      <w:r>
-        <w:t>Diese Tags gibt es in unterschiedlichen Bauformen. Für Figuren eignen sich besonders NFC-Chips oder NFC-</w:t>
-      </w:r>
-      <w:proofErr w:type="spellStart"/>
-      <w:r>
-        <w:t>Aufleber</w:t>
-      </w:r>
-      <w:proofErr w:type="spellEnd"/>
-      <w:r>
-        <w:t xml:space="preserve"> mit 25mm </w:t>
-      </w:r>
-      <w:proofErr w:type="spellStart"/>
-      <w:r>
-        <w:t>Drchmesser</w:t>
-      </w:r>
-      <w:proofErr w:type="spellEnd"/>
-      <w:r>
-        <w:t>. Alternativ können auch NFC-Karten eingesetzt werden. Diese können sehr gut mit Aufklebern beidseitig beschriftet werden.</w:t>
-      </w:r>
-    </w:p>
-    <w:p>
-      <w:pPr>
-        <w:pStyle w:val="berschrift2"/>
-      </w:pPr>
-      <w:bookmarkStart w:id="17" w:name="_Toc77254883"/>
-      <w:r>
-        <w:t>Programmieren</w:t>
-      </w:r>
-      <w:r>
-        <w:t xml:space="preserve"> mit der Box</w:t>
-      </w:r>
-      <w:bookmarkEnd w:id="17"/>
-    </w:p>
-    <w:p>
-      <w:r>
-        <w:t xml:space="preserve">Im </w:t>
-      </w:r>
-      <w:proofErr w:type="spellStart"/>
-      <w:r>
-        <w:t>Adminmenü</w:t>
-      </w:r>
-      <w:proofErr w:type="spellEnd"/>
-      <w:r>
-        <w:t xml:space="preserve"> können die</w:t>
-      </w:r>
-      <w:r>
-        <w:t xml:space="preserve"> </w:t>
-      </w:r>
-      <w:r>
-        <w:t xml:space="preserve">NFC-Tags </w:t>
-      </w:r>
-      <w:proofErr w:type="gramStart"/>
-      <w:r>
-        <w:t>mit einem Order</w:t>
-      </w:r>
-      <w:proofErr w:type="gramEnd"/>
-      <w:r>
-        <w:t xml:space="preserve"> oder Titel verknüpft werden. Hierzu den NFC-Tag auf die Box auflegen und den Sprachanweisungen folgen.</w:t>
-      </w:r>
-      <w:r>
-        <w:t xml:space="preserve"> </w:t>
-      </w:r>
-      <w:r>
-        <w:t xml:space="preserve">Der Tag darf erst wieder vom Gerät genommen werden, wenn die Programmierung vollständig abgeschlossen wurde. </w:t>
-      </w:r>
-    </w:p>
-    <w:p>
-      <w:pPr>
-        <w:pStyle w:val="berschrift2"/>
-      </w:pPr>
-      <w:bookmarkStart w:id="18" w:name="_Toc77254884"/>
-      <w:proofErr w:type="spellStart"/>
-      <w:r>
-        <w:t>Adminmenü</w:t>
-      </w:r>
-      <w:bookmarkEnd w:id="18"/>
-      <w:proofErr w:type="spellEnd"/>
-      <w:r>
-        <w:t xml:space="preserve"> </w:t>
-      </w:r>
-    </w:p>
-    <w:p>
-      <w:r>
-        <w:t>Die möglichen Programmierschritte werden von der Box angesagt.</w:t>
-      </w:r>
-      <w:r>
-        <w:t xml:space="preserve"> Das </w:t>
-      </w:r>
-      <w:proofErr w:type="spellStart"/>
-      <w:r>
-        <w:t>Adminmenü</w:t>
-      </w:r>
-      <w:proofErr w:type="spellEnd"/>
-      <w:r>
-        <w:t xml:space="preserve"> kann </w:t>
-      </w:r>
-      <w:proofErr w:type="spellStart"/>
-      <w:r>
-        <w:t>druch</w:t>
-      </w:r>
-      <w:proofErr w:type="spellEnd"/>
-      <w:r>
-        <w:t xml:space="preserve"> einen langen Druck auf die mittlere Taste abgebrochen werden.</w:t>
+        <w:t xml:space="preserve">inen NFC-Tag </w:t>
+      </w:r>
+      <w:r>
+        <w:t>auflegen und diesen bis zum Abschluss der Programmierung auf der Box belassen. Die einzelnen programmierschritte werden angesagt</w:t>
+      </w:r>
+      <w:r>
+        <w:t>.</w:t>
+      </w:r>
+      <w:r>
+        <w:t xml:space="preserve"> (siehe Verfügbare Abspielmodi)</w:t>
       </w:r>
     </w:p>
     <w:p>
       <w:pPr>
         <w:pStyle w:val="berschrift3"/>
-      </w:pPr>
-      <w:bookmarkStart w:id="19" w:name="_Toc77254885"/>
-      <w:r>
-        <w:t>Eine Karte neu konfigurieren</w:t>
+        <w:rPr>
+          <w:shd w:val="clear" w:color="auto" w:fill="FFFFFF"/>
+        </w:rPr>
+      </w:pPr>
+      <w:bookmarkStart w:id="19" w:name="_Toc77254886"/>
+      <w:r>
+        <w:rPr>
+          <w:shd w:val="clear" w:color="auto" w:fill="FFFFFF"/>
+        </w:rPr>
+        <w:t>Maximallautstärke festlegen</w:t>
       </w:r>
       <w:bookmarkEnd w:id="19"/>
     </w:p>
     <w:p>
       <w:r>
+        <w:t>Hier kann die maximal mögliche Lautstärke der Box beschränken.</w:t>
+      </w:r>
+    </w:p>
+    <w:p>
+      <w:pPr>
+        <w:pStyle w:val="berschrift3"/>
+        <w:rPr>
+          <w:shd w:val="clear" w:color="auto" w:fill="FFFFFF"/>
+        </w:rPr>
+      </w:pPr>
+      <w:bookmarkStart w:id="20" w:name="_Toc77254887"/>
+      <w:r>
+        <w:rPr>
+          <w:shd w:val="clear" w:color="auto" w:fill="FFFFFF"/>
+        </w:rPr>
+        <w:t>Minimallautstärke festlegen</w:t>
+      </w:r>
+      <w:bookmarkEnd w:id="20"/>
+    </w:p>
+    <w:p>
+      <w:r>
+        <w:t>Hier kann die minimal mögliche Lautstärke eingestellt werden.</w:t>
+      </w:r>
+    </w:p>
+    <w:p>
+      <w:pPr>
+        <w:pStyle w:val="berschrift3"/>
+        <w:rPr>
+          <w:shd w:val="clear" w:color="auto" w:fill="FFFFFF"/>
+        </w:rPr>
+      </w:pPr>
+      <w:bookmarkStart w:id="21" w:name="_Toc77254888"/>
+      <w:r>
+        <w:rPr>
+          <w:shd w:val="clear" w:color="auto" w:fill="FFFFFF"/>
+        </w:rPr>
+        <w:t>Lautstärke beim Start</w:t>
+      </w:r>
+      <w:r>
+        <w:rPr>
+          <w:shd w:val="clear" w:color="auto" w:fill="FFFFFF"/>
+        </w:rPr>
+        <w:t xml:space="preserve"> festlegen</w:t>
+      </w:r>
+      <w:bookmarkEnd w:id="21"/>
+    </w:p>
+    <w:p>
+      <w:r>
+        <w:t>Nach dem Einschalten beginnt die Box mit dieser Lautstärke die Wiedergabe.</w:t>
+      </w:r>
+    </w:p>
+    <w:p>
+      <w:pPr>
+        <w:pStyle w:val="berschrift3"/>
+        <w:rPr>
+          <w:shd w:val="clear" w:color="auto" w:fill="FFFFFF"/>
+        </w:rPr>
+      </w:pPr>
+      <w:bookmarkStart w:id="22" w:name="_Toc77254889"/>
+      <w:r>
+        <w:rPr>
+          <w:shd w:val="clear" w:color="auto" w:fill="FFFFFF"/>
+        </w:rPr>
         <w:t>E</w:t>
       </w:r>
       <w:r>
-        <w:t xml:space="preserve">inen NFC-Tag </w:t>
-      </w:r>
-      <w:r>
-        <w:t>auflegen und diesen bis zum Abschluss der Programmierung auf der Box belassen. Die einzelnen programmierschritte werden angesagt</w:t>
-      </w:r>
-      <w:r>
-        <w:t>.</w:t>
-      </w:r>
-      <w:r>
-        <w:t xml:space="preserve"> (siehe Verfügbare Abspielmodi)</w:t>
+        <w:rPr>
+          <w:shd w:val="clear" w:color="auto" w:fill="FFFFFF"/>
+        </w:rPr>
+        <w:t>Q konfigurieren</w:t>
+      </w:r>
+      <w:bookmarkEnd w:id="22"/>
+    </w:p>
+    <w:p>
+      <w:r>
+        <w:t xml:space="preserve">Die </w:t>
+      </w:r>
+      <w:r>
+        <w:t>Klangfarbe der Wiedergabe</w:t>
+      </w:r>
+      <w:r>
+        <w:t xml:space="preserve"> kann an persönliche Vorlieben angepasst werden.</w:t>
       </w:r>
     </w:p>
     <w:p>
       <w:pPr>
         <w:pStyle w:val="berschrift3"/>
-        <w:rPr>
-          <w:shd w:val="clear" w:color="auto" w:fill="FFFFFF"/>
-        </w:rPr>
-      </w:pPr>
-      <w:bookmarkStart w:id="20" w:name="_Toc77254886"/>
-      <w:r>
-        <w:rPr>
-          <w:shd w:val="clear" w:color="auto" w:fill="FFFFFF"/>
-        </w:rPr>
-        <w:t>Maximallautstärke festlegen</w:t>
-      </w:r>
-      <w:bookmarkEnd w:id="20"/>
-    </w:p>
-    <w:p>
-      <w:r>
-        <w:t>Hier kann die maximal mögliche Lautstärke der Box beschränken.</w:t>
-      </w:r>
-    </w:p>
-    <w:p>
-      <w:pPr>
-        <w:pStyle w:val="berschrift3"/>
-        <w:rPr>
-          <w:shd w:val="clear" w:color="auto" w:fill="FFFFFF"/>
-        </w:rPr>
-      </w:pPr>
-      <w:bookmarkStart w:id="21" w:name="_Toc77254887"/>
-      <w:r>
-        <w:rPr>
-          <w:shd w:val="clear" w:color="auto" w:fill="FFFFFF"/>
-        </w:rPr>
-        <w:t>Minimallautstärke festlegen</w:t>
-      </w:r>
-      <w:bookmarkEnd w:id="21"/>
-    </w:p>
-    <w:p>
-      <w:r>
-        <w:t>Hier kann die minimal mögliche Lautstärke eingestellt werden.</w:t>
-      </w:r>
-    </w:p>
-    <w:p>
-      <w:pPr>
-        <w:pStyle w:val="berschrift3"/>
-        <w:rPr>
-          <w:shd w:val="clear" w:color="auto" w:fill="FFFFFF"/>
-        </w:rPr>
-      </w:pPr>
-      <w:bookmarkStart w:id="22" w:name="_Toc77254888"/>
-      <w:r>
-        <w:rPr>
-          <w:shd w:val="clear" w:color="auto" w:fill="FFFFFF"/>
-        </w:rPr>
-        <w:t>Lautstärke beim Start</w:t>
-      </w:r>
-      <w:r>
-        <w:rPr>
-          <w:shd w:val="clear" w:color="auto" w:fill="FFFFFF"/>
-        </w:rPr>
-        <w:t xml:space="preserve"> festlegen</w:t>
-      </w:r>
-      <w:bookmarkEnd w:id="22"/>
-    </w:p>
-    <w:p>
-      <w:r>
-        <w:t>Nach dem Einschalten beginnt die Box mit dieser Lautstärke die Wiedergabe.</w:t>
-      </w:r>
-    </w:p>
-    <w:p>
-      <w:pPr>
-        <w:pStyle w:val="berschrift3"/>
-        <w:rPr>
-          <w:shd w:val="clear" w:color="auto" w:fill="FFFFFF"/>
-        </w:rPr>
-      </w:pPr>
-      <w:bookmarkStart w:id="23" w:name="_Toc77254889"/>
-      <w:r>
-        <w:rPr>
-          <w:shd w:val="clear" w:color="auto" w:fill="FFFFFF"/>
-        </w:rPr>
-        <w:t>E</w:t>
-      </w:r>
-      <w:r>
-        <w:rPr>
-          <w:shd w:val="clear" w:color="auto" w:fill="FFFFFF"/>
-        </w:rPr>
-        <w:t>Q konfigurieren</w:t>
-      </w:r>
-      <w:bookmarkEnd w:id="23"/>
-    </w:p>
-    <w:p>
-      <w:r>
-        <w:t xml:space="preserve">Die </w:t>
-      </w:r>
-      <w:r>
-        <w:t>Klangfarbe der Wiedergabe</w:t>
-      </w:r>
-      <w:r>
-        <w:t xml:space="preserve"> kann an persönliche Vorlieben angepasst werden.</w:t>
-      </w:r>
-    </w:p>
-    <w:p>
-      <w:pPr>
-        <w:pStyle w:val="berschrift3"/>
-      </w:pPr>
-      <w:bookmarkStart w:id="24" w:name="_Toc77254890"/>
+      </w:pPr>
+      <w:bookmarkStart w:id="23" w:name="_Toc77254890"/>
       <w:r>
         <w:lastRenderedPageBreak/>
         <w:t>Modifikationskarte festlegen</w:t>
       </w:r>
-      <w:bookmarkEnd w:id="24"/>
+      <w:bookmarkEnd w:id="23"/>
     </w:p>
     <w:p>
       <w:r>
@@ -6151,110 +6137,153 @@
       <w:pPr>
         <w:pStyle w:val="berschrift3"/>
       </w:pPr>
-      <w:bookmarkStart w:id="25" w:name="_Toc77254891"/>
+      <w:bookmarkStart w:id="24" w:name="_Toc77254891"/>
       <w:r>
         <w:t>Tasten mit einem Shortcut konfigurieren</w:t>
       </w:r>
+      <w:bookmarkEnd w:id="24"/>
+    </w:p>
+    <w:p>
+      <w:r>
+        <w:t>Die 3 Tasten können mit einem Album verknüpft werden. Im Pause-Modus kann durch langes drücken einer Taste die Wiedergabe gestartet werden</w:t>
+      </w:r>
+    </w:p>
+    <w:p>
+      <w:pPr>
+        <w:pStyle w:val="berschrift3"/>
+      </w:pPr>
+      <w:bookmarkStart w:id="25" w:name="_Toc77254892"/>
+      <w:r>
+        <w:t xml:space="preserve">Den </w:t>
+      </w:r>
+      <w:proofErr w:type="spellStart"/>
+      <w:r>
+        <w:t>Timer</w:t>
+      </w:r>
+      <w:proofErr w:type="spellEnd"/>
+      <w:r>
+        <w:t xml:space="preserve"> konfigurieren</w:t>
+      </w:r>
       <w:bookmarkEnd w:id="25"/>
     </w:p>
     <w:p>
       <w:r>
-        <w:t>Die 3 Tasten können mit einem Album verknüpft werden. Im Pause-Modus kann durch langes drücken einer Taste die Wiedergabe gestartet werden</w:t>
+        <w:t>Falls die Box keine Musik spielt, wird nach der hier festgelegten Zeit die Box abgeschaltet.</w:t>
       </w:r>
     </w:p>
     <w:p>
       <w:pPr>
         <w:pStyle w:val="berschrift3"/>
       </w:pPr>
-      <w:bookmarkStart w:id="26" w:name="_Toc77254892"/>
-      <w:r>
-        <w:t xml:space="preserve">Den </w:t>
+      <w:bookmarkStart w:id="26" w:name="_Toc77254893"/>
+      <w:r>
+        <w:t>Einzelkarten für einen Ordner erstellen</w:t>
+      </w:r>
+      <w:bookmarkEnd w:id="26"/>
+    </w:p>
+    <w:p>
+      <w:r>
+        <w:t xml:space="preserve">Will man mit einer Figur / Button nur eine </w:t>
       </w:r>
       <w:proofErr w:type="spellStart"/>
       <w:r>
-        <w:t>Timer</w:t>
+        <w:t>einelne</w:t>
       </w:r>
       <w:proofErr w:type="spellEnd"/>
       <w:r>
-        <w:t xml:space="preserve"> konfigurieren</w:t>
-      </w:r>
-      <w:bookmarkEnd w:id="26"/>
-    </w:p>
-    <w:p>
-      <w:r>
-        <w:t>Falls die Box keine Musik spielt, wird nach der hier festgelegten Zeit die Box abgeschaltet.</w:t>
+        <w:t xml:space="preserve"> Datei eines Ordner </w:t>
+      </w:r>
+      <w:proofErr w:type="spellStart"/>
+      <w:r>
+        <w:t>abpielen</w:t>
+      </w:r>
+      <w:proofErr w:type="spellEnd"/>
+      <w:r>
+        <w:t>, kann hier eine entsprechende Figur /Button definiert werden.</w:t>
       </w:r>
     </w:p>
     <w:p>
       <w:pPr>
         <w:pStyle w:val="berschrift3"/>
       </w:pPr>
-      <w:bookmarkStart w:id="27" w:name="_Toc77254893"/>
-      <w:r>
-        <w:t>Einzelkarten für einen Ordner erstellen</w:t>
+      <w:bookmarkStart w:id="27" w:name="_Toc77254894"/>
+      <w:r>
+        <w:t>Funktion der Lautstärketasten umdrehen.</w:t>
       </w:r>
       <w:bookmarkEnd w:id="27"/>
     </w:p>
     <w:p>
       <w:r>
-        <w:t xml:space="preserve">Will man mit einer Figur / Button nur eine </w:t>
+        <w:t xml:space="preserve">Hier kann die Funktion der linken und rechten Taste so geändert werden, </w:t>
+      </w:r>
+      <w:proofErr w:type="gramStart"/>
+      <w:r>
+        <w:t>das</w:t>
+      </w:r>
+      <w:proofErr w:type="gramEnd"/>
+      <w:r>
+        <w:t xml:space="preserve"> der Liedwechsel bei kurzem Tastendruck, und die Lautstärkeänderung bei langem Tastendruck erfolgt.</w:t>
+      </w:r>
+    </w:p>
+    <w:p>
+      <w:pPr>
+        <w:pStyle w:val="berschrift3"/>
+      </w:pPr>
+      <w:bookmarkStart w:id="28" w:name="_Toc77254895"/>
+      <w:r>
+        <w:t>Alle Einstellungen löschen</w:t>
+      </w:r>
+      <w:bookmarkEnd w:id="28"/>
+    </w:p>
+    <w:p>
+      <w:r>
+        <w:t xml:space="preserve">Alle </w:t>
+      </w:r>
+      <w:r>
+        <w:t xml:space="preserve">im </w:t>
       </w:r>
       <w:proofErr w:type="spellStart"/>
       <w:r>
-        <w:t>einelne</w:t>
+        <w:t>Adminmenü</w:t>
       </w:r>
       <w:proofErr w:type="spellEnd"/>
       <w:r>
-        <w:t xml:space="preserve"> Datei eines Ordner </w:t>
+        <w:t xml:space="preserve"> vorgenommenen </w:t>
+      </w:r>
+      <w:r>
+        <w:t>Einstellungen werden auf Standardwerte zurückgesetzt.</w:t>
+      </w:r>
+    </w:p>
+    <w:p>
+      <w:pPr>
+        <w:pStyle w:val="berschrift3"/>
+      </w:pPr>
+      <w:bookmarkStart w:id="29" w:name="_Toc77254896"/>
+      <w:r>
+        <w:rPr>
+          <w:shd w:val="clear" w:color="auto" w:fill="FFFFFF"/>
+        </w:rPr>
+        <w:t xml:space="preserve">Das </w:t>
       </w:r>
       <w:proofErr w:type="spellStart"/>
       <w:r>
-        <w:t>abpielen</w:t>
+        <w:rPr>
+          <w:shd w:val="clear" w:color="auto" w:fill="FFFFFF"/>
+        </w:rPr>
+        <w:t>Adminmenü</w:t>
       </w:r>
       <w:proofErr w:type="spellEnd"/>
       <w:r>
-        <w:t>, kann hier eine entsprechende Figur /Button definiert werden.</w:t>
-      </w:r>
-    </w:p>
-    <w:p>
-      <w:pPr>
-        <w:pStyle w:val="berschrift3"/>
-      </w:pPr>
-      <w:bookmarkStart w:id="28" w:name="_Toc77254894"/>
-      <w:r>
-        <w:t>Funktion der Lautstärketasten umdrehen.</w:t>
-      </w:r>
-      <w:bookmarkEnd w:id="28"/>
-    </w:p>
-    <w:p>
-      <w:r>
-        <w:t xml:space="preserve">Hier kann die Funktion der linken und rechten Taste so geändert werden, </w:t>
-      </w:r>
-      <w:proofErr w:type="gramStart"/>
-      <w:r>
-        <w:t>das</w:t>
-      </w:r>
-      <w:proofErr w:type="gramEnd"/>
-      <w:r>
-        <w:t xml:space="preserve"> der Liedwechsel bei kurzem Tastendruck, und die Lautstärkeänderung bei langem Tastendruck erfolgt.</w:t>
-      </w:r>
-    </w:p>
-    <w:p>
-      <w:pPr>
-        <w:pStyle w:val="berschrift3"/>
-      </w:pPr>
-      <w:bookmarkStart w:id="29" w:name="_Toc77254895"/>
-      <w:r>
-        <w:t>Alle Einstellungen löschen</w:t>
+        <w:rPr>
+          <w:shd w:val="clear" w:color="auto" w:fill="FFFFFF"/>
+        </w:rPr>
+        <w:t xml:space="preserve"> absichern</w:t>
       </w:r>
       <w:bookmarkEnd w:id="29"/>
     </w:p>
     <w:p>
       <w:r>
-        <w:t xml:space="preserve">Alle </w:t>
-      </w:r>
-      <w:r>
-        <w:t xml:space="preserve">im </w:t>
+        <w:t xml:space="preserve">Der Zugang zum </w:t>
       </w:r>
       <w:proofErr w:type="spellStart"/>
       <w:r>
@@ -6262,130 +6291,87 @@
       </w:r>
       <w:proofErr w:type="spellEnd"/>
       <w:r>
-        <w:t xml:space="preserve"> vorgenommenen </w:t>
-      </w:r>
-      <w:r>
-        <w:t>Einstellungen werden auf Standardwerte zurückgesetzt.</w:t>
-      </w:r>
-    </w:p>
-    <w:p>
-      <w:pPr>
-        <w:pStyle w:val="berschrift3"/>
-      </w:pPr>
-      <w:bookmarkStart w:id="30" w:name="_Toc77254896"/>
-      <w:r>
-        <w:rPr>
-          <w:shd w:val="clear" w:color="auto" w:fill="FFFFFF"/>
-        </w:rPr>
-        <w:t xml:space="preserve">Das </w:t>
+        <w:t xml:space="preserve"> kann über eine zusätzliche Tastenkombination abgesichert werden.</w:t>
+      </w:r>
+    </w:p>
+    <w:p>
+      <w:pPr>
+        <w:pStyle w:val="berschrift2"/>
+      </w:pPr>
+      <w:bookmarkStart w:id="30" w:name="_Toc77254897"/>
+      <w:r>
+        <w:t xml:space="preserve">Programmierung mit </w:t>
+      </w:r>
+      <w:r>
+        <w:t>NFC-fähigem Android-Handy</w:t>
+      </w:r>
+      <w:bookmarkEnd w:id="30"/>
+    </w:p>
+    <w:p>
+      <w:r>
+        <w:t xml:space="preserve">Alternativ kann die Programmierung </w:t>
+      </w:r>
+      <w:r>
+        <w:t xml:space="preserve">der Figuren /Button </w:t>
+      </w:r>
+      <w:r>
+        <w:t xml:space="preserve">auch mit einem Android-Handy mit NFC-Funktionalität erfolgen. </w:t>
+      </w:r>
+      <w:r>
+        <w:br/>
+      </w:r>
+      <w:r>
+        <w:t xml:space="preserve">Hierzu aus dem Playstore die App </w:t>
       </w:r>
       <w:proofErr w:type="spellStart"/>
       <w:r>
-        <w:rPr>
-          <w:shd w:val="clear" w:color="auto" w:fill="FFFFFF"/>
-        </w:rPr>
-        <w:t>Adminmenü</w:t>
+        <w:t>TonUINO</w:t>
       </w:r>
       <w:proofErr w:type="spellEnd"/>
       <w:r>
-        <w:rPr>
-          <w:shd w:val="clear" w:color="auto" w:fill="FFFFFF"/>
-        </w:rPr>
-        <w:t xml:space="preserve"> absichern</w:t>
-      </w:r>
-      <w:bookmarkEnd w:id="30"/>
-    </w:p>
-    <w:p>
-      <w:r>
-        <w:t xml:space="preserve">Der Zugang zum </w:t>
+        <w:t xml:space="preserve"> NFC Tools installieren. </w:t>
+      </w:r>
+      <w:r>
+        <w:br/>
+      </w:r>
+      <w:r>
+        <w:t xml:space="preserve">Um die volle Funktionalität zu erhalten ist in der App die Version </w:t>
       </w:r>
       <w:proofErr w:type="spellStart"/>
       <w:r>
-        <w:t>Adminmenü</w:t>
+        <w:t>Tonuino</w:t>
       </w:r>
       <w:proofErr w:type="spellEnd"/>
       <w:r>
-        <w:t xml:space="preserve"> kann über eine zusätzliche Tastenkombination abgesichert werden.</w:t>
+        <w:t xml:space="preserve"> 2.</w:t>
+      </w:r>
+      <w:r>
+        <w:t>1</w:t>
+      </w:r>
+      <w:r>
+        <w:t xml:space="preserve">.x auszuwählen. </w:t>
+      </w:r>
+      <w:r>
+        <w:br/>
+      </w:r>
+      <w:r>
+        <w:t>Auch hier darf das Tag erst nach vollständiger Programmierung vom Handy entfernt werden.</w:t>
+      </w:r>
+    </w:p>
+    <w:p>
+      <w:r>
+        <w:t>Für iOS gibt es derzeit noch keine entsprechende App.</w:t>
       </w:r>
     </w:p>
     <w:p>
       <w:pPr>
         <w:pStyle w:val="berschrift2"/>
       </w:pPr>
-      <w:bookmarkStart w:id="31" w:name="_Toc77254897"/>
-      <w:r>
-        <w:t xml:space="preserve">Programmierung mit </w:t>
-      </w:r>
-      <w:r>
-        <w:t>NFC-fähigem Android-Handy</w:t>
+      <w:bookmarkStart w:id="31" w:name="_Toc77254898"/>
+      <w:r>
+        <w:t>Verfügbare Abspielmodi</w:t>
       </w:r>
       <w:bookmarkEnd w:id="31"/>
-    </w:p>
-    <w:p>
-      <w:r>
-        <w:t xml:space="preserve">Alternativ kann die Programmierung </w:t>
-      </w:r>
-      <w:r>
-        <w:t xml:space="preserve">der Figuren /Button </w:t>
-      </w:r>
-      <w:r>
-        <w:t xml:space="preserve">auch mit einem Android-Handy mit NFC-Funktionalität erfolgen. </w:t>
-      </w:r>
-      <w:r>
-        <w:br/>
-      </w:r>
-      <w:r>
-        <w:t xml:space="preserve">Hierzu aus dem Playstore die App </w:t>
-      </w:r>
-      <w:proofErr w:type="spellStart"/>
-      <w:r>
-        <w:t>TonUINO</w:t>
-      </w:r>
-      <w:proofErr w:type="spellEnd"/>
-      <w:r>
-        <w:t xml:space="preserve"> NFC Tools installieren. </w:t>
-      </w:r>
-      <w:r>
-        <w:br/>
-      </w:r>
-      <w:r>
-        <w:t xml:space="preserve">Um die volle Funktionalität zu erhalten ist in der App die Version </w:t>
-      </w:r>
-      <w:proofErr w:type="spellStart"/>
-      <w:r>
-        <w:t>Tonuino</w:t>
-      </w:r>
-      <w:proofErr w:type="spellEnd"/>
-      <w:r>
-        <w:t xml:space="preserve"> 2.</w:t>
-      </w:r>
-      <w:r>
-        <w:t>1</w:t>
-      </w:r>
-      <w:r>
-        <w:t xml:space="preserve">.x auszuwählen. </w:t>
-      </w:r>
-      <w:r>
-        <w:br/>
-      </w:r>
-      <w:r>
-        <w:t>Auch hier darf das Tag erst nach vollständiger Programmierung vom Handy entfernt werden.</w:t>
-      </w:r>
-    </w:p>
-    <w:p>
-      <w:r>
-        <w:t>Für iOS gibt es derzeit noch keine entsprechende App.</w:t>
-      </w:r>
-    </w:p>
-    <w:p>
-      <w:pPr>
-        <w:pStyle w:val="berschrift2"/>
-      </w:pPr>
-      <w:bookmarkStart w:id="32" w:name="_Toc77254898"/>
-      <w:r>
-        <w:t>Verfügbare Abspielmodi</w:t>
-      </w:r>
-      <w:bookmarkEnd w:id="32"/>
     </w:p>
     <w:p>
       <w:r>
@@ -6545,6 +6531,7 @@
       </w:r>
     </w:p>
     <w:p>
+      <w:bookmarkStart w:id="32" w:name="_GoBack"/>
       <w:r>
         <w:t xml:space="preserve">Spielt </w:t>
       </w:r>
@@ -6573,6 +6560,7 @@
         <w:t>s.</w:t>
       </w:r>
     </w:p>
+    <w:bookmarkEnd w:id="32"/>
     <w:p>
       <w:pPr>
         <w:pStyle w:val="berschrift4"/>
@@ -9343,7 +9331,7 @@
 </file>
 
 <file path=customXml/itemProps1.xml><?xml version="1.0" encoding="utf-8"?>
-<ds:datastoreItem xmlns:ds="http://schemas.openxmlformats.org/officeDocument/2006/customXml" ds:itemID="{E66CF2BA-6557-45DA-A178-F8E2DA7894BE}">
+<ds:datastoreItem xmlns:ds="http://schemas.openxmlformats.org/officeDocument/2006/customXml" ds:itemID="{9DBCB23E-7618-4DD5-BE75-DD1FB99B25AC}">
   <ds:schemaRefs>
     <ds:schemaRef ds:uri="http://schemas.openxmlformats.org/officeDocument/2006/bibliography"/>
   </ds:schemaRefs>
